--- a/PL Article Rough Draft 11-26-25.docx
+++ b/PL Article Rough Draft 11-26-25.docx
@@ -4165,7 +4165,28 @@
           <w:rFonts w:cstheme="minorHAnsi"/>
           <w:highlight w:val="yellow"/>
         </w:rPr>
-        <w:t>89.6%</w:t>
+        <w:t>6</w:t>
+      </w:r>
+      <w:r>
+        <w:rPr>
+          <w:rFonts w:cstheme="minorHAnsi"/>
+          <w:highlight w:val="yellow"/>
+        </w:rPr>
+        <w:t>9.</w:t>
+      </w:r>
+      <w:r>
+        <w:rPr>
+          <w:rFonts w:cstheme="minorHAnsi"/>
+          <w:highlight w:val="yellow"/>
+        </w:rPr>
+        <w:t>7</w:t>
+      </w:r>
+      <w:r>
+        <w:rPr>
+          <w:rFonts w:cstheme="minorHAnsi"/>
+          <w:highlight w:val="yellow"/>
+        </w:rPr>
+        <w:t>%</w:t>
       </w:r>
       <w:r>
         <w:rPr>
@@ -4201,41 +4222,18 @@
         </w:rPr>
         <w:t>.</w:t>
       </w:r>
-    </w:p>
-    <w:p>
-      <w:pPr>
-        <w:ind w:firstLine="720"/>
-        <w:rPr>
-          <w:rFonts w:cstheme="minorHAnsi"/>
-        </w:rPr>
-      </w:pPr>
-      <w:commentRangeStart w:id="5"/>
-      <w:r>
-        <w:rPr>
-          <w:rFonts w:cstheme="minorHAnsi"/>
-        </w:rPr>
-        <w:t xml:space="preserve">Add </w:t>
-      </w:r>
-      <w:proofErr w:type="spellStart"/>
-      <w:r>
-        <w:rPr>
-          <w:rFonts w:cstheme="minorHAnsi"/>
-        </w:rPr>
-        <w:t>Optuna</w:t>
-      </w:r>
-      <w:proofErr w:type="spellEnd"/>
-      <w:r>
-        <w:rPr>
-          <w:rFonts w:cstheme="minorHAnsi"/>
-        </w:rPr>
-        <w:t xml:space="preserve"> plots</w:t>
-      </w:r>
-      <w:commentRangeEnd w:id="5"/>
-      <w:r>
-        <w:rPr>
-          <w:rStyle w:val="CommentReference"/>
-        </w:rPr>
-        <w:commentReference w:id="5"/>
+      <w:r>
+        <w:rPr>
+          <w:rFonts w:cstheme="minorHAnsi"/>
+        </w:rPr>
+        <w:t xml:space="preserve"> This relatively low accuracy is expected for </w:t>
+      </w:r>
+      <w:r>
+        <w:rPr>
+          <w:rFonts w:cstheme="minorHAnsi"/>
+        </w:rPr>
+        <w:lastRenderedPageBreak/>
+        <w:t>such complex data. More advanced neural networks will be required to capture the relationship between sequences and protein classification.</w:t>
       </w:r>
     </w:p>
     <w:p>
@@ -4256,7 +4254,6 @@
           <w:sz w:val="40"/>
           <w:szCs w:val="40"/>
         </w:rPr>
-        <w:lastRenderedPageBreak/>
         <w:t>Pipeline 2: LSTM</w:t>
       </w:r>
     </w:p>
@@ -4641,23 +4638,17 @@
         <w:ind w:firstLine="720"/>
         <w:rPr>
           <w:rFonts w:cstheme="minorHAnsi"/>
-        </w:rPr>
-      </w:pPr>
-      <w:r>
-        <w:rPr>
-          <w:rFonts w:cstheme="minorHAnsi"/>
           <w:i/>
           <w:iCs/>
         </w:rPr>
-        <w:t xml:space="preserve">Figure </w:t>
-      </w:r>
+      </w:pPr>
       <w:r>
         <w:rPr>
           <w:rFonts w:cstheme="minorHAnsi"/>
           <w:i/>
           <w:iCs/>
         </w:rPr>
-        <w:t>7</w:t>
+        <w:t xml:space="preserve">Figure </w:t>
       </w:r>
       <w:r>
         <w:rPr>
@@ -4665,51 +4656,51 @@
           <w:i/>
           <w:iCs/>
         </w:rPr>
-        <w:t xml:space="preserve">. Training and validation accuracy of </w:t>
-      </w:r>
-      <w:proofErr w:type="spellStart"/>
+        <w:t>7</w:t>
+      </w:r>
       <w:r>
         <w:rPr>
           <w:rFonts w:cstheme="minorHAnsi"/>
           <w:i/>
           <w:iCs/>
         </w:rPr>
-        <w:t>Keras</w:t>
-      </w:r>
-      <w:proofErr w:type="spellEnd"/>
+        <w:t xml:space="preserve">. Training and validation accuracy of </w:t>
+      </w:r>
+      <w:proofErr w:type="spellStart"/>
       <w:r>
         <w:rPr>
           <w:rFonts w:cstheme="minorHAnsi"/>
           <w:i/>
           <w:iCs/>
         </w:rPr>
-        <w:t xml:space="preserve"> </w:t>
-      </w:r>
-      <w:proofErr w:type="spellStart"/>
+        <w:t>Keras</w:t>
+      </w:r>
+      <w:proofErr w:type="spellEnd"/>
       <w:r>
         <w:rPr>
           <w:rFonts w:cstheme="minorHAnsi"/>
           <w:i/>
           <w:iCs/>
         </w:rPr>
-        <w:t>BiLSTM</w:t>
-      </w:r>
-      <w:proofErr w:type="spellEnd"/>
+        <w:t xml:space="preserve"> </w:t>
+      </w:r>
+      <w:proofErr w:type="spellStart"/>
       <w:r>
         <w:rPr>
           <w:rFonts w:cstheme="minorHAnsi"/>
           <w:i/>
           <w:iCs/>
         </w:rPr>
-        <w:t xml:space="preserve"> </w:t>
-      </w:r>
+        <w:t>BiLSTM</w:t>
+      </w:r>
+      <w:proofErr w:type="spellEnd"/>
       <w:r>
         <w:rPr>
           <w:rFonts w:cstheme="minorHAnsi"/>
           <w:i/>
           <w:iCs/>
         </w:rPr>
-        <w:t xml:space="preserve">model over </w:t>
+        <w:t xml:space="preserve"> </w:t>
       </w:r>
       <w:r>
         <w:rPr>
@@ -4717,7 +4708,7 @@
           <w:i/>
           <w:iCs/>
         </w:rPr>
-        <w:t xml:space="preserve">50 </w:t>
+        <w:t xml:space="preserve">model over </w:t>
       </w:r>
       <w:r>
         <w:rPr>
@@ -4725,7 +4716,51 @@
           <w:i/>
           <w:iCs/>
         </w:rPr>
+        <w:t xml:space="preserve">50 </w:t>
+      </w:r>
+      <w:r>
+        <w:rPr>
+          <w:rFonts w:cstheme="minorHAnsi"/>
+          <w:i/>
+          <w:iCs/>
+        </w:rPr>
         <w:t>epochs.</w:t>
+      </w:r>
+    </w:p>
+    <w:p>
+      <w:pPr>
+        <w:ind w:firstLine="720"/>
+        <w:rPr>
+          <w:rFonts w:cstheme="minorHAnsi"/>
+        </w:rPr>
+      </w:pPr>
+      <w:commentRangeStart w:id="5"/>
+      <w:r>
+        <w:rPr>
+          <w:rFonts w:cstheme="minorHAnsi"/>
+        </w:rPr>
+        <w:t xml:space="preserve">Add </w:t>
+      </w:r>
+      <w:proofErr w:type="spellStart"/>
+      <w:r>
+        <w:rPr>
+          <w:rFonts w:cstheme="minorHAnsi"/>
+        </w:rPr>
+        <w:t>Optuna</w:t>
+      </w:r>
+      <w:proofErr w:type="spellEnd"/>
+      <w:r>
+        <w:rPr>
+          <w:rFonts w:cstheme="minorHAnsi"/>
+        </w:rPr>
+        <w:t xml:space="preserve"> plots</w:t>
+      </w:r>
+      <w:commentRangeEnd w:id="5"/>
+      <w:r>
+        <w:rPr>
+          <w:rStyle w:val="CommentReference"/>
+        </w:rPr>
+        <w:commentReference w:id="5"/>
       </w:r>
     </w:p>
     <w:p>
@@ -4774,7 +4809,14 @@
         <w:rPr>
           <w:rFonts w:cstheme="minorHAnsi"/>
         </w:rPr>
-        <w:t>, etc.) offer a powerful alternative to training models from scratch. These models generate high-dimensional embeddings that capture structural, evolutionary, and biochemical relationships learned from millions of sequences.</w:t>
+        <w:t xml:space="preserve">, etc.) offer a powerful alternative to training models from scratch. These models generate high-dimensional embeddings that capture </w:t>
+      </w:r>
+      <w:r>
+        <w:rPr>
+          <w:rFonts w:cstheme="minorHAnsi"/>
+        </w:rPr>
+        <w:lastRenderedPageBreak/>
+        <w:t>structural, evolutionary, and biochemical relationships learned from millions of sequences.</w:t>
       </w:r>
       <w:r>
         <w:rPr>
@@ -4794,7 +4836,6 @@
         <w:rPr>
           <w:rFonts w:cstheme="minorHAnsi"/>
         </w:rPr>
-        <w:lastRenderedPageBreak/>
         <w:t>In this approach, we used LLM-based embeddings as fixed features for downstream classification. Instead of training a deep model from scratch, sequences were passed through a pre-trained model (</w:t>
       </w:r>
       <w:r>
@@ -5066,6 +5107,7 @@
         <w:rPr>
           <w:rFonts w:cstheme="minorHAnsi"/>
         </w:rPr>
+        <w:lastRenderedPageBreak/>
         <w:t xml:space="preserve">This project highlights how different </w:t>
       </w:r>
       <w:r>
@@ -5092,7 +5134,6 @@
         <w:rPr>
           <w:rFonts w:cstheme="minorHAnsi"/>
         </w:rPr>
-        <w:lastRenderedPageBreak/>
         <w:t>By</w:t>
       </w:r>
       <w:r>
@@ -5319,7 +5360,6 @@
           <w:sz w:val="40"/>
           <w:szCs w:val="40"/>
         </w:rPr>
-        <w:lastRenderedPageBreak/>
         <w:t>Appendix</w:t>
       </w:r>
     </w:p>
@@ -6679,6 +6719,7 @@
                 <w:i/>
                 <w:iCs/>
               </w:rPr>
+              <w:lastRenderedPageBreak/>
               <w:t>densityMatthews</w:t>
             </w:r>
             <w:proofErr w:type="spellEnd"/>
@@ -6902,7 +6943,6 @@
           <w:i/>
           <w:iCs/>
         </w:rPr>
-        <w:lastRenderedPageBreak/>
         <w:t>Appendix 2. Column names and descriptions for metadata portion of dataset.</w:t>
       </w:r>
     </w:p>
@@ -6928,15 +6968,7 @@
           <w:b/>
           <w:bCs/>
         </w:rPr>
-        <w:t xml:space="preserve"> </w:t>
-      </w:r>
-      <w:r>
-        <w:rPr>
-          <w:rFonts w:cstheme="minorHAnsi"/>
-          <w:b/>
-          <w:bCs/>
-        </w:rPr>
-        <w:t>(x rows x y columns)</w:t>
+        <w:t xml:space="preserve"> (x rows x y columns)</w:t>
       </w:r>
     </w:p>
     <w:tbl>
@@ -7716,6 +7748,7 @@
                 <w:b/>
                 <w:bCs/>
               </w:rPr>
+              <w:lastRenderedPageBreak/>
               <w:t>Transport Protein</w:t>
             </w:r>
           </w:p>
@@ -7810,7 +7843,6 @@
                 <w:b/>
                 <w:bCs/>
               </w:rPr>
-              <w:lastRenderedPageBreak/>
               <w:t>Signaling Protein</w:t>
             </w:r>
           </w:p>
@@ -10749,6 +10781,7 @@
               </w:rPr>
             </w:pPr>
             <w:r>
+              <w:lastRenderedPageBreak/>
               <w:t>batch_normalization_3</w:t>
             </w:r>
           </w:p>
@@ -11250,7 +11283,6 @@
               </w:rPr>
             </w:pPr>
             <w:r>
-              <w:lastRenderedPageBreak/>
               <w:t>batch_normalization_5</w:t>
             </w:r>
           </w:p>
@@ -11782,7 +11814,7 @@
   <w15:commentEx w15:paraId="35A62B39" w15:done="0"/>
   <w15:commentEx w15:paraId="4553FCB5" w15:done="0"/>
   <w15:commentEx w15:paraId="1FF0C482" w15:done="0"/>
-  <w15:commentEx w15:paraId="6AD6E371" w15:done="0"/>
+  <w15:commentEx w15:paraId="35C8BF84" w15:done="0"/>
   <w15:commentEx w15:paraId="2E3004E7" w15:done="0"/>
   <w15:commentEx w15:paraId="59773FBB" w15:done="0"/>
 </w15:commentsEx>
@@ -11808,7 +11840,7 @@
   <w16cid:commentId w16cid:paraId="35A62B39" w16cid:durableId="7629C5C7"/>
   <w16cid:commentId w16cid:paraId="4553FCB5" w16cid:durableId="439795F4"/>
   <w16cid:commentId w16cid:paraId="1FF0C482" w16cid:durableId="7C32D6DB"/>
-  <w16cid:commentId w16cid:paraId="6AD6E371" w16cid:durableId="484FEE73"/>
+  <w16cid:commentId w16cid:paraId="35C8BF84" w16cid:durableId="484FEE73"/>
   <w16cid:commentId w16cid:paraId="2E3004E7" w16cid:durableId="10A47543"/>
   <w16cid:commentId w16cid:paraId="59773FBB" w16cid:durableId="7763188E"/>
 </w16cid:commentsIds>
@@ -12751,6 +12783,7 @@
   <w:style w:type="character" w:default="1" w:styleId="DefaultParagraphFont">
     <w:name w:val="Default Paragraph Font"/>
     <w:uiPriority w:val="1"/>
+    <w:semiHidden/>
     <w:unhideWhenUsed/>
   </w:style>
   <w:style w:type="table" w:default="1" w:styleId="TableNormal">

--- a/PL Article Rough Draft 11-26-25.docx
+++ b/PL Article Rough Draft 11-26-25.docx
@@ -540,25 +540,29 @@
           <w:rFonts w:cstheme="minorHAnsi"/>
         </w:rPr>
       </w:pPr>
-      <w:commentRangeStart w:id="0"/>
-      <w:r>
-        <w:rPr>
-          <w:rFonts w:cstheme="minorHAnsi"/>
-        </w:rPr>
-        <w:t>Overall preprocessing such as missing values, outliers, etc. (add code snippet screenshot)</w:t>
-      </w:r>
-      <w:commentRangeEnd w:id="0"/>
-      <w:r>
-        <w:rPr>
-          <w:rStyle w:val="CommentReference"/>
-        </w:rPr>
-        <w:commentReference w:id="0"/>
-      </w:r>
-      <w:r>
-        <w:rPr>
-          <w:rFonts w:cstheme="minorHAnsi"/>
-        </w:rPr>
-        <w:t>:</w:t>
+      <w:r>
+        <w:rPr>
+          <w:rFonts w:cstheme="minorHAnsi"/>
+        </w:rPr>
+        <w:t>The o</w:t>
+      </w:r>
+      <w:r>
+        <w:rPr>
+          <w:rFonts w:cstheme="minorHAnsi"/>
+        </w:rPr>
+        <w:t xml:space="preserve">verall preprocessing </w:t>
+      </w:r>
+      <w:r>
+        <w:rPr>
+          <w:rFonts w:cstheme="minorHAnsi"/>
+        </w:rPr>
+        <w:t>steps are below:</w:t>
+      </w:r>
+      <w:r>
+        <w:rPr>
+          <w:rFonts w:cstheme="minorHAnsi"/>
+        </w:rPr>
+        <w:t xml:space="preserve"> </w:t>
       </w:r>
     </w:p>
     <w:p>
@@ -576,7 +580,37 @@
         <w:rPr>
           <w:rFonts w:cstheme="minorHAnsi"/>
         </w:rPr>
-        <w:t>Merge on structure id</w:t>
+        <w:t xml:space="preserve">Merge </w:t>
+      </w:r>
+      <w:r>
+        <w:rPr>
+          <w:rFonts w:cstheme="minorHAnsi"/>
+        </w:rPr>
+        <w:t xml:space="preserve">both CSVs </w:t>
+      </w:r>
+      <w:r>
+        <w:rPr>
+          <w:rFonts w:cstheme="minorHAnsi"/>
+        </w:rPr>
+        <w:t xml:space="preserve">on </w:t>
+      </w:r>
+      <w:r>
+        <w:rPr>
+          <w:rFonts w:cstheme="minorHAnsi"/>
+        </w:rPr>
+        <w:t>‘</w:t>
+      </w:r>
+      <w:r>
+        <w:rPr>
+          <w:rFonts w:cstheme="minorHAnsi"/>
+        </w:rPr>
+        <w:t>structure id</w:t>
+      </w:r>
+      <w:r>
+        <w:rPr>
+          <w:rFonts w:cstheme="minorHAnsi"/>
+        </w:rPr>
+        <w:t>’</w:t>
       </w:r>
     </w:p>
     <w:p>
@@ -594,7 +628,7 @@
         <w:rPr>
           <w:rFonts w:cstheme="minorHAnsi"/>
         </w:rPr>
-        <w:t>Check for missing values</w:t>
+        <w:t>Filter to only include macromolecule type ‘protein’ (not DNA or RNA)</w:t>
       </w:r>
     </w:p>
     <w:p>
@@ -612,7 +646,180 @@
         <w:rPr>
           <w:rFonts w:cstheme="minorHAnsi"/>
         </w:rPr>
-        <w:t>Etc.</w:t>
+        <w:t>Drop rows with missing sequence or classification</w:t>
+      </w:r>
+    </w:p>
+    <w:p>
+      <w:pPr>
+        <w:pStyle w:val="ListParagraph"/>
+        <w:numPr>
+          <w:ilvl w:val="0"/>
+          <w:numId w:val="3"/>
+        </w:numPr>
+        <w:rPr>
+          <w:rFonts w:cstheme="minorHAnsi"/>
+        </w:rPr>
+      </w:pPr>
+      <w:r>
+        <w:rPr>
+          <w:rFonts w:cstheme="minorHAnsi"/>
+        </w:rPr>
+        <w:t>Add column for sequence length</w:t>
+      </w:r>
+    </w:p>
+    <w:p>
+      <w:pPr>
+        <w:pStyle w:val="ListParagraph"/>
+        <w:numPr>
+          <w:ilvl w:val="0"/>
+          <w:numId w:val="3"/>
+        </w:numPr>
+        <w:rPr>
+          <w:rFonts w:cstheme="minorHAnsi"/>
+        </w:rPr>
+      </w:pPr>
+      <w:r>
+        <w:rPr>
+          <w:rFonts w:cstheme="minorHAnsi"/>
+        </w:rPr>
+        <w:t>Reduce sequences to just the 20 standard amino acids using ‘X’ as a placeholder (</w:t>
+      </w:r>
+      <w:r>
+        <w:rPr>
+          <w:rFonts w:cstheme="minorHAnsi"/>
+          <w:i/>
+          <w:iCs/>
+        </w:rPr>
+        <w:t>Figure 1)</w:t>
+      </w:r>
+      <w:r>
+        <w:rPr>
+          <w:rFonts w:cstheme="minorHAnsi"/>
+        </w:rPr>
+        <w:t>.</w:t>
+      </w:r>
+    </w:p>
+    <w:p>
+      <w:pPr>
+        <w:pStyle w:val="ListParagraph"/>
+        <w:numPr>
+          <w:ilvl w:val="0"/>
+          <w:numId w:val="3"/>
+        </w:numPr>
+        <w:rPr>
+          <w:rFonts w:cstheme="minorHAnsi"/>
+        </w:rPr>
+      </w:pPr>
+      <w:r>
+        <w:rPr>
+          <w:rFonts w:cstheme="minorHAnsi"/>
+        </w:rPr>
+        <w:t>Filter for sequences that are 20-1024 amino acids in length</w:t>
+      </w:r>
+    </w:p>
+    <w:p>
+      <w:pPr>
+        <w:pStyle w:val="ListParagraph"/>
+        <w:numPr>
+          <w:ilvl w:val="0"/>
+          <w:numId w:val="3"/>
+        </w:numPr>
+        <w:rPr>
+          <w:rFonts w:cstheme="minorHAnsi"/>
+        </w:rPr>
+      </w:pPr>
+      <w:r>
+        <w:rPr>
+          <w:rFonts w:cstheme="minorHAnsi"/>
+        </w:rPr>
+        <w:t xml:space="preserve">Add column ‘combined sequence’ that </w:t>
+      </w:r>
+      <w:r>
+        <w:rPr>
+          <w:rFonts w:cstheme="minorHAnsi"/>
+        </w:rPr>
+        <w:t>concatenates</w:t>
+      </w:r>
+      <w:r>
+        <w:rPr>
+          <w:rFonts w:cstheme="minorHAnsi"/>
+        </w:rPr>
+        <w:t xml:space="preserve"> all chains of each protein</w:t>
+      </w:r>
+    </w:p>
+    <w:p>
+      <w:pPr>
+        <w:pStyle w:val="ListParagraph"/>
+        <w:numPr>
+          <w:ilvl w:val="0"/>
+          <w:numId w:val="3"/>
+        </w:numPr>
+        <w:rPr>
+          <w:rFonts w:cstheme="minorHAnsi"/>
+        </w:rPr>
+      </w:pPr>
+      <w:r>
+        <w:rPr>
+          <w:rFonts w:cstheme="minorHAnsi"/>
+        </w:rPr>
+        <w:t>Remove duplicate ‘structure id’ rows created by Step 7.</w:t>
+      </w:r>
+    </w:p>
+    <w:p>
+      <w:pPr>
+        <w:spacing w:after="0"/>
+        <w:ind w:left="720"/>
+        <w:rPr>
+          <w:rFonts w:cstheme="minorHAnsi"/>
+        </w:rPr>
+      </w:pPr>
+      <w:r>
+        <w:rPr>
+          <w:rFonts w:cstheme="minorHAnsi"/>
+          <w:noProof/>
+        </w:rPr>
+        <w:lastRenderedPageBreak/>
+        <w:drawing>
+          <wp:inline distT="0" distB="0" distL="0" distR="0" wp14:anchorId="5DD74C89" wp14:editId="718E2532">
+            <wp:extent cx="6067425" cy="5060120"/>
+            <wp:effectExtent l="0" t="0" r="0" b="7620"/>
+            <wp:docPr id="944340592" name="Picture 1"/>
+            <wp:cNvGraphicFramePr>
+              <a:graphicFrameLocks xmlns:a="http://schemas.openxmlformats.org/drawingml/2006/main" noChangeAspect="1"/>
+            </wp:cNvGraphicFramePr>
+            <a:graphic xmlns:a="http://schemas.openxmlformats.org/drawingml/2006/main">
+              <a:graphicData uri="http://schemas.openxmlformats.org/drawingml/2006/picture">
+                <pic:pic xmlns:pic="http://schemas.openxmlformats.org/drawingml/2006/picture">
+                  <pic:nvPicPr>
+                    <pic:cNvPr id="944340592" name="Picture 944340592"/>
+                    <pic:cNvPicPr/>
+                  </pic:nvPicPr>
+                  <pic:blipFill>
+                    <a:blip r:embed="rId7">
+                      <a:extLst>
+                        <a:ext uri="{28A0092B-C50C-407E-A947-70E740481C1C}">
+                          <a14:useLocalDpi xmlns:a14="http://schemas.microsoft.com/office/drawing/2010/main" val="0"/>
+                        </a:ext>
+                      </a:extLst>
+                    </a:blip>
+                    <a:stretch>
+                      <a:fillRect/>
+                    </a:stretch>
+                  </pic:blipFill>
+                  <pic:spPr>
+                    <a:xfrm>
+                      <a:off x="0" y="0"/>
+                      <a:ext cx="6071919" cy="5063868"/>
+                    </a:xfrm>
+                    <a:prstGeom prst="rect">
+                      <a:avLst/>
+                    </a:prstGeom>
+                  </pic:spPr>
+                </pic:pic>
+              </a:graphicData>
+            </a:graphic>
+          </wp:inline>
+        </w:drawing>
       </w:r>
     </w:p>
     <w:p>
@@ -620,1236 +827,34 @@
         <w:ind w:left="720"/>
         <w:rPr>
           <w:rFonts w:cstheme="minorHAnsi"/>
+          <w:i/>
+          <w:iCs/>
         </w:rPr>
       </w:pPr>
       <w:r>
         <w:rPr>
           <w:rFonts w:cstheme="minorHAnsi"/>
-          <w:highlight w:val="yellow"/>
-        </w:rPr>
-        <w:t>&lt;Code snippet&gt;</w:t>
-      </w:r>
-    </w:p>
-    <w:p>
-      <w:pPr>
-        <w:ind w:left="720"/>
-        <w:rPr>
-          <w:rFonts w:cstheme="minorHAnsi"/>
-        </w:rPr>
-      </w:pPr>
-      <w:commentRangeStart w:id="1"/>
-      <w:r>
-        <w:rPr>
-          <w:rFonts w:cstheme="minorHAnsi"/>
-        </w:rPr>
-        <w:t># Ensure sequences contain only the standard 20 amino acids</w:t>
-      </w:r>
-    </w:p>
-    <w:p>
-      <w:pPr>
-        <w:ind w:left="720"/>
-        <w:rPr>
-          <w:rFonts w:cstheme="minorHAnsi"/>
-        </w:rPr>
-      </w:pPr>
-      <w:proofErr w:type="spellStart"/>
-      <w:r>
-        <w:rPr>
-          <w:rFonts w:cstheme="minorHAnsi"/>
-        </w:rPr>
-        <w:t>valid_aas</w:t>
-      </w:r>
-      <w:proofErr w:type="spellEnd"/>
-      <w:r>
-        <w:rPr>
-          <w:rFonts w:cstheme="minorHAnsi"/>
-        </w:rPr>
-        <w:t xml:space="preserve"> = set('ACDEFGHIKLMNPQRSTVWY</w:t>
-      </w:r>
-      <w:proofErr w:type="gramStart"/>
-      <w:r>
-        <w:rPr>
-          <w:rFonts w:cstheme="minorHAnsi"/>
-        </w:rPr>
-        <w:t>')  #</w:t>
-      </w:r>
-      <w:proofErr w:type="gramEnd"/>
-      <w:r>
-        <w:rPr>
-          <w:rFonts w:cstheme="minorHAnsi"/>
-        </w:rPr>
-        <w:t xml:space="preserve"> standard 20 amino acids</w:t>
-      </w:r>
-    </w:p>
-    <w:p>
-      <w:pPr>
-        <w:ind w:left="720"/>
-        <w:rPr>
-          <w:rFonts w:cstheme="minorHAnsi"/>
-        </w:rPr>
-      </w:pPr>
-    </w:p>
-    <w:p>
-      <w:pPr>
-        <w:ind w:left="720"/>
-        <w:rPr>
-          <w:rFonts w:cstheme="minorHAnsi"/>
-        </w:rPr>
-      </w:pPr>
-      <w:r>
-        <w:rPr>
-          <w:rFonts w:cstheme="minorHAnsi"/>
-        </w:rPr>
-        <w:t xml:space="preserve">def </w:t>
-      </w:r>
-      <w:proofErr w:type="spellStart"/>
-      <w:r>
-        <w:rPr>
-          <w:rFonts w:cstheme="minorHAnsi"/>
-        </w:rPr>
-        <w:t>clean_sequence</w:t>
-      </w:r>
-      <w:proofErr w:type="spellEnd"/>
-      <w:r>
-        <w:rPr>
-          <w:rFonts w:cstheme="minorHAnsi"/>
-        </w:rPr>
-        <w:t>(seq):</w:t>
-      </w:r>
-    </w:p>
-    <w:p>
-      <w:pPr>
-        <w:ind w:left="720"/>
-        <w:rPr>
-          <w:rFonts w:cstheme="minorHAnsi"/>
-        </w:rPr>
-      </w:pPr>
-      <w:r>
-        <w:rPr>
-          <w:rFonts w:cstheme="minorHAnsi"/>
-        </w:rPr>
-        <w:t xml:space="preserve">    seq = </w:t>
-      </w:r>
-      <w:proofErr w:type="spellStart"/>
-      <w:proofErr w:type="gramStart"/>
-      <w:r>
-        <w:rPr>
-          <w:rFonts w:cstheme="minorHAnsi"/>
-        </w:rPr>
-        <w:t>seq.upper</w:t>
-      </w:r>
-      <w:proofErr w:type="spellEnd"/>
-      <w:proofErr w:type="gramEnd"/>
-      <w:r>
-        <w:rPr>
-          <w:rFonts w:cstheme="minorHAnsi"/>
-        </w:rPr>
-        <w:t>(</w:t>
-      </w:r>
-      <w:proofErr w:type="gramStart"/>
-      <w:r>
-        <w:rPr>
-          <w:rFonts w:cstheme="minorHAnsi"/>
-        </w:rPr>
-        <w:t>).strip</w:t>
-      </w:r>
-      <w:proofErr w:type="gramEnd"/>
-      <w:r>
-        <w:rPr>
-          <w:rFonts w:cstheme="minorHAnsi"/>
-        </w:rPr>
-        <w:t>()</w:t>
-      </w:r>
-    </w:p>
-    <w:p>
-      <w:pPr>
-        <w:ind w:left="720"/>
-        <w:rPr>
-          <w:rFonts w:cstheme="minorHAnsi"/>
-        </w:rPr>
-      </w:pPr>
-      <w:r>
-        <w:rPr>
-          <w:rFonts w:cstheme="minorHAnsi"/>
-        </w:rPr>
-        <w:t>    return '</w:t>
-      </w:r>
-      <w:proofErr w:type="gramStart"/>
-      <w:r>
-        <w:rPr>
-          <w:rFonts w:cstheme="minorHAnsi"/>
-        </w:rPr>
-        <w:t>'.join</w:t>
-      </w:r>
-      <w:proofErr w:type="gramEnd"/>
-      <w:r>
-        <w:rPr>
-          <w:rFonts w:cstheme="minorHAnsi"/>
-        </w:rPr>
-        <w:t xml:space="preserve">([aa for aa in seq if aa in </w:t>
-      </w:r>
-      <w:proofErr w:type="spellStart"/>
-      <w:r>
-        <w:rPr>
-          <w:rFonts w:cstheme="minorHAnsi"/>
-        </w:rPr>
-        <w:t>valid_aas</w:t>
-      </w:r>
-      <w:proofErr w:type="spellEnd"/>
-      <w:r>
-        <w:rPr>
-          <w:rFonts w:cstheme="minorHAnsi"/>
-        </w:rPr>
-        <w:t>])</w:t>
-      </w:r>
-    </w:p>
-    <w:p>
-      <w:pPr>
-        <w:ind w:left="720"/>
-        <w:rPr>
-          <w:rFonts w:cstheme="minorHAnsi"/>
-        </w:rPr>
-      </w:pPr>
-    </w:p>
-    <w:p>
-      <w:pPr>
-        <w:ind w:left="720"/>
-        <w:rPr>
-          <w:rFonts w:cstheme="minorHAnsi"/>
-        </w:rPr>
-      </w:pPr>
-      <w:r>
-        <w:rPr>
-          <w:rFonts w:cstheme="minorHAnsi"/>
-        </w:rPr>
-        <w:t># Maintain positions of invalid AAs using X placeholder - removing them would confuse model</w:t>
-      </w:r>
-    </w:p>
-    <w:p>
-      <w:pPr>
-        <w:ind w:left="720"/>
-        <w:rPr>
-          <w:rFonts w:cstheme="minorHAnsi"/>
-        </w:rPr>
-      </w:pPr>
-      <w:r>
-        <w:rPr>
-          <w:rFonts w:cstheme="minorHAnsi"/>
-        </w:rPr>
-        <w:t xml:space="preserve">def </w:t>
-      </w:r>
-      <w:proofErr w:type="spellStart"/>
-      <w:r>
-        <w:rPr>
-          <w:rFonts w:cstheme="minorHAnsi"/>
-        </w:rPr>
-        <w:t>clean_sequence_keep_placeholder</w:t>
-      </w:r>
-      <w:proofErr w:type="spellEnd"/>
-      <w:r>
-        <w:rPr>
-          <w:rFonts w:cstheme="minorHAnsi"/>
-        </w:rPr>
-        <w:t>(seq):</w:t>
-      </w:r>
-    </w:p>
-    <w:p>
-      <w:pPr>
-        <w:ind w:left="720"/>
-        <w:rPr>
-          <w:rFonts w:cstheme="minorHAnsi"/>
-        </w:rPr>
-      </w:pPr>
-      <w:r>
-        <w:rPr>
-          <w:rFonts w:cstheme="minorHAnsi"/>
-        </w:rPr>
-        <w:t xml:space="preserve">    seq = </w:t>
-      </w:r>
-      <w:proofErr w:type="spellStart"/>
-      <w:proofErr w:type="gramStart"/>
-      <w:r>
-        <w:rPr>
-          <w:rFonts w:cstheme="minorHAnsi"/>
-        </w:rPr>
-        <w:t>seq.upper</w:t>
-      </w:r>
-      <w:proofErr w:type="spellEnd"/>
-      <w:proofErr w:type="gramEnd"/>
-      <w:r>
-        <w:rPr>
-          <w:rFonts w:cstheme="minorHAnsi"/>
-        </w:rPr>
-        <w:t>(</w:t>
-      </w:r>
-      <w:proofErr w:type="gramStart"/>
-      <w:r>
-        <w:rPr>
-          <w:rFonts w:cstheme="minorHAnsi"/>
-        </w:rPr>
-        <w:t>).strip</w:t>
-      </w:r>
-      <w:proofErr w:type="gramEnd"/>
-      <w:r>
-        <w:rPr>
-          <w:rFonts w:cstheme="minorHAnsi"/>
-        </w:rPr>
-        <w:t>()</w:t>
-      </w:r>
-    </w:p>
-    <w:p>
-      <w:pPr>
-        <w:ind w:left="720"/>
-        <w:rPr>
-          <w:rFonts w:cstheme="minorHAnsi"/>
-        </w:rPr>
-      </w:pPr>
-      <w:r>
-        <w:rPr>
-          <w:rFonts w:cstheme="minorHAnsi"/>
-        </w:rPr>
-        <w:t>    return '</w:t>
-      </w:r>
-      <w:proofErr w:type="gramStart"/>
-      <w:r>
-        <w:rPr>
-          <w:rFonts w:cstheme="minorHAnsi"/>
-        </w:rPr>
-        <w:t>'.join</w:t>
-      </w:r>
-      <w:proofErr w:type="gramEnd"/>
-      <w:r>
-        <w:rPr>
-          <w:rFonts w:cstheme="minorHAnsi"/>
-        </w:rPr>
-        <w:t xml:space="preserve">([aa if aa in </w:t>
-      </w:r>
-      <w:proofErr w:type="spellStart"/>
-      <w:r>
-        <w:rPr>
-          <w:rFonts w:cstheme="minorHAnsi"/>
-        </w:rPr>
-        <w:t>valid_aas</w:t>
-      </w:r>
-      <w:proofErr w:type="spellEnd"/>
-      <w:r>
-        <w:rPr>
-          <w:rFonts w:cstheme="minorHAnsi"/>
-        </w:rPr>
-        <w:t xml:space="preserve"> else 'X' for aa in seq])</w:t>
-      </w:r>
-    </w:p>
-    <w:p>
-      <w:pPr>
-        <w:ind w:left="720"/>
-        <w:rPr>
-          <w:rFonts w:cstheme="minorHAnsi"/>
-        </w:rPr>
-      </w:pPr>
-    </w:p>
-    <w:p>
-      <w:pPr>
-        <w:ind w:left="720"/>
-        <w:rPr>
-          <w:rFonts w:cstheme="minorHAnsi"/>
-        </w:rPr>
-      </w:pPr>
-      <w:proofErr w:type="spellStart"/>
-      <w:r>
-        <w:rPr>
-          <w:rFonts w:cstheme="minorHAnsi"/>
-        </w:rPr>
-        <w:t>data_filtered</w:t>
-      </w:r>
-      <w:proofErr w:type="spellEnd"/>
-      <w:r>
-        <w:rPr>
-          <w:rFonts w:cstheme="minorHAnsi"/>
-        </w:rPr>
-        <w:t xml:space="preserve">['sequence'] = </w:t>
-      </w:r>
-      <w:proofErr w:type="spellStart"/>
-      <w:r>
-        <w:rPr>
-          <w:rFonts w:cstheme="minorHAnsi"/>
-        </w:rPr>
-        <w:t>data_filtered</w:t>
-      </w:r>
-      <w:proofErr w:type="spellEnd"/>
-      <w:r>
-        <w:rPr>
-          <w:rFonts w:cstheme="minorHAnsi"/>
-        </w:rPr>
-        <w:t>['sequence'</w:t>
-      </w:r>
-      <w:proofErr w:type="gramStart"/>
-      <w:r>
-        <w:rPr>
-          <w:rFonts w:cstheme="minorHAnsi"/>
-        </w:rPr>
-        <w:t>].apply</w:t>
-      </w:r>
-      <w:proofErr w:type="gramEnd"/>
-      <w:r>
-        <w:rPr>
-          <w:rFonts w:cstheme="minorHAnsi"/>
-        </w:rPr>
-        <w:t>(</w:t>
-      </w:r>
-      <w:proofErr w:type="spellStart"/>
-      <w:r>
-        <w:rPr>
-          <w:rFonts w:cstheme="minorHAnsi"/>
-        </w:rPr>
-        <w:t>clean_sequence</w:t>
-      </w:r>
-      <w:proofErr w:type="spellEnd"/>
-      <w:r>
-        <w:rPr>
-          <w:rFonts w:cstheme="minorHAnsi"/>
-        </w:rPr>
-        <w:t>)</w:t>
-      </w:r>
-    </w:p>
-    <w:p>
-      <w:pPr>
-        <w:ind w:left="720"/>
-        <w:rPr>
-          <w:rFonts w:cstheme="minorHAnsi"/>
-        </w:rPr>
-      </w:pPr>
-    </w:p>
-    <w:p>
-      <w:pPr>
-        <w:ind w:left="720"/>
-        <w:rPr>
-          <w:rFonts w:cstheme="minorHAnsi"/>
-        </w:rPr>
-      </w:pPr>
-      <w:r>
-        <w:rPr>
-          <w:rFonts w:cstheme="minorHAnsi"/>
-        </w:rPr>
-        <w:lastRenderedPageBreak/>
-        <w:t># We will also exclude very short sequences (&lt; 20)</w:t>
-      </w:r>
-    </w:p>
-    <w:p>
-      <w:pPr>
-        <w:ind w:left="720"/>
-        <w:rPr>
-          <w:rFonts w:cstheme="minorHAnsi"/>
-        </w:rPr>
-      </w:pPr>
-      <w:proofErr w:type="spellStart"/>
-      <w:r>
-        <w:rPr>
-          <w:rFonts w:cstheme="minorHAnsi"/>
-        </w:rPr>
-        <w:t>min_len</w:t>
-      </w:r>
-      <w:proofErr w:type="spellEnd"/>
-      <w:r>
-        <w:rPr>
-          <w:rFonts w:cstheme="minorHAnsi"/>
-        </w:rPr>
-        <w:t xml:space="preserve"> = 20</w:t>
-      </w:r>
-    </w:p>
-    <w:p>
-      <w:pPr>
-        <w:ind w:left="720"/>
-        <w:rPr>
-          <w:rFonts w:cstheme="minorHAnsi"/>
-        </w:rPr>
-      </w:pPr>
-      <w:proofErr w:type="spellStart"/>
-      <w:r>
-        <w:rPr>
-          <w:rFonts w:cstheme="minorHAnsi"/>
-        </w:rPr>
-        <w:t>data_filtered</w:t>
-      </w:r>
-      <w:proofErr w:type="spellEnd"/>
-      <w:r>
-        <w:rPr>
-          <w:rFonts w:cstheme="minorHAnsi"/>
-        </w:rPr>
-        <w:t xml:space="preserve"> = </w:t>
-      </w:r>
-      <w:proofErr w:type="spellStart"/>
-      <w:r>
-        <w:rPr>
-          <w:rFonts w:cstheme="minorHAnsi"/>
-        </w:rPr>
-        <w:t>data_filtered</w:t>
-      </w:r>
-      <w:proofErr w:type="spellEnd"/>
-      <w:r>
-        <w:rPr>
-          <w:rFonts w:cstheme="minorHAnsi"/>
-        </w:rPr>
-        <w:t>[</w:t>
-      </w:r>
-      <w:proofErr w:type="spellStart"/>
-      <w:r>
-        <w:rPr>
-          <w:rFonts w:cstheme="minorHAnsi"/>
-        </w:rPr>
-        <w:t>data_filtered</w:t>
-      </w:r>
-      <w:proofErr w:type="spellEnd"/>
-      <w:r>
-        <w:rPr>
-          <w:rFonts w:cstheme="minorHAnsi"/>
-        </w:rPr>
-        <w:t>['sequence'</w:t>
-      </w:r>
-      <w:proofErr w:type="gramStart"/>
-      <w:r>
-        <w:rPr>
-          <w:rFonts w:cstheme="minorHAnsi"/>
-        </w:rPr>
-        <w:t>].</w:t>
-      </w:r>
-      <w:proofErr w:type="spellStart"/>
-      <w:r>
-        <w:rPr>
-          <w:rFonts w:cstheme="minorHAnsi"/>
-        </w:rPr>
-        <w:t>str.len</w:t>
-      </w:r>
-      <w:proofErr w:type="spellEnd"/>
-      <w:proofErr w:type="gramEnd"/>
-      <w:r>
-        <w:rPr>
-          <w:rFonts w:cstheme="minorHAnsi"/>
-        </w:rPr>
-        <w:t xml:space="preserve">() &gt;= </w:t>
-      </w:r>
-      <w:proofErr w:type="spellStart"/>
-      <w:r>
-        <w:rPr>
-          <w:rFonts w:cstheme="minorHAnsi"/>
-        </w:rPr>
-        <w:t>min_len</w:t>
-      </w:r>
-      <w:proofErr w:type="spellEnd"/>
-      <w:proofErr w:type="gramStart"/>
-      <w:r>
-        <w:rPr>
-          <w:rFonts w:cstheme="minorHAnsi"/>
-        </w:rPr>
-        <w:t>].</w:t>
-      </w:r>
-      <w:proofErr w:type="spellStart"/>
-      <w:r>
-        <w:rPr>
-          <w:rFonts w:cstheme="minorHAnsi"/>
-        </w:rPr>
-        <w:t>reset</w:t>
-      </w:r>
-      <w:proofErr w:type="gramEnd"/>
-      <w:r>
-        <w:rPr>
-          <w:rFonts w:cstheme="minorHAnsi"/>
-        </w:rPr>
-        <w:t>_index</w:t>
-      </w:r>
-      <w:proofErr w:type="spellEnd"/>
-      <w:r>
-        <w:rPr>
-          <w:rFonts w:cstheme="minorHAnsi"/>
-        </w:rPr>
-        <w:t>(drop=True)</w:t>
-      </w:r>
-    </w:p>
-    <w:p>
-      <w:pPr>
-        <w:ind w:left="720"/>
-        <w:rPr>
-          <w:rFonts w:cstheme="minorHAnsi"/>
-        </w:rPr>
-      </w:pPr>
-    </w:p>
-    <w:p>
-      <w:pPr>
-        <w:ind w:left="720"/>
-        <w:rPr>
-          <w:rFonts w:cstheme="minorHAnsi"/>
-        </w:rPr>
-      </w:pPr>
-      <w:r>
-        <w:rPr>
-          <w:rFonts w:cstheme="minorHAnsi"/>
-        </w:rPr>
-        <w:t># We will exclude very long sequences (&gt; 700) at this step and match it to the tokenizer later</w:t>
-      </w:r>
-    </w:p>
-    <w:p>
-      <w:pPr>
-        <w:ind w:left="720"/>
-        <w:rPr>
-          <w:rFonts w:cstheme="minorHAnsi"/>
-        </w:rPr>
-      </w:pPr>
-      <w:proofErr w:type="spellStart"/>
-      <w:r>
-        <w:rPr>
-          <w:rFonts w:cstheme="minorHAnsi"/>
-        </w:rPr>
-        <w:t>max_len</w:t>
-      </w:r>
-      <w:proofErr w:type="spellEnd"/>
-      <w:r>
-        <w:rPr>
-          <w:rFonts w:cstheme="minorHAnsi"/>
-        </w:rPr>
-        <w:t xml:space="preserve"> = 1024</w:t>
-      </w:r>
-    </w:p>
-    <w:p>
-      <w:pPr>
-        <w:ind w:left="720"/>
-        <w:rPr>
-          <w:rFonts w:cstheme="minorHAnsi"/>
-        </w:rPr>
-      </w:pPr>
-      <w:proofErr w:type="spellStart"/>
-      <w:r>
-        <w:rPr>
-          <w:rFonts w:cstheme="minorHAnsi"/>
-        </w:rPr>
-        <w:t>data_filtered</w:t>
-      </w:r>
-      <w:proofErr w:type="spellEnd"/>
-      <w:r>
-        <w:rPr>
-          <w:rFonts w:cstheme="minorHAnsi"/>
-        </w:rPr>
-        <w:t xml:space="preserve"> = </w:t>
-      </w:r>
-      <w:proofErr w:type="spellStart"/>
-      <w:r>
-        <w:rPr>
-          <w:rFonts w:cstheme="minorHAnsi"/>
-        </w:rPr>
-        <w:t>data_filtered</w:t>
-      </w:r>
-      <w:proofErr w:type="spellEnd"/>
-      <w:r>
-        <w:rPr>
-          <w:rFonts w:cstheme="minorHAnsi"/>
-        </w:rPr>
-        <w:t>[</w:t>
-      </w:r>
-      <w:proofErr w:type="spellStart"/>
-      <w:r>
-        <w:rPr>
-          <w:rFonts w:cstheme="minorHAnsi"/>
-        </w:rPr>
-        <w:t>data_filtered</w:t>
-      </w:r>
-      <w:proofErr w:type="spellEnd"/>
-      <w:r>
-        <w:rPr>
-          <w:rFonts w:cstheme="minorHAnsi"/>
-        </w:rPr>
-        <w:t>['sequence'</w:t>
-      </w:r>
-      <w:proofErr w:type="gramStart"/>
-      <w:r>
-        <w:rPr>
-          <w:rFonts w:cstheme="minorHAnsi"/>
-        </w:rPr>
-        <w:t>].</w:t>
-      </w:r>
-      <w:proofErr w:type="spellStart"/>
-      <w:r>
-        <w:rPr>
-          <w:rFonts w:cstheme="minorHAnsi"/>
-        </w:rPr>
-        <w:t>str.len</w:t>
-      </w:r>
-      <w:proofErr w:type="spellEnd"/>
-      <w:proofErr w:type="gramEnd"/>
-      <w:r>
-        <w:rPr>
-          <w:rFonts w:cstheme="minorHAnsi"/>
-        </w:rPr>
-        <w:t xml:space="preserve">() &lt;= </w:t>
-      </w:r>
-      <w:proofErr w:type="spellStart"/>
-      <w:r>
-        <w:rPr>
-          <w:rFonts w:cstheme="minorHAnsi"/>
-        </w:rPr>
-        <w:t>max_len</w:t>
-      </w:r>
-      <w:proofErr w:type="spellEnd"/>
-      <w:proofErr w:type="gramStart"/>
-      <w:r>
-        <w:rPr>
-          <w:rFonts w:cstheme="minorHAnsi"/>
-        </w:rPr>
-        <w:t>].</w:t>
-      </w:r>
-      <w:proofErr w:type="spellStart"/>
-      <w:r>
-        <w:rPr>
-          <w:rFonts w:cstheme="minorHAnsi"/>
-        </w:rPr>
-        <w:t>reset</w:t>
-      </w:r>
-      <w:proofErr w:type="gramEnd"/>
-      <w:r>
-        <w:rPr>
-          <w:rFonts w:cstheme="minorHAnsi"/>
-        </w:rPr>
-        <w:t>_index</w:t>
-      </w:r>
-      <w:proofErr w:type="spellEnd"/>
-      <w:r>
-        <w:rPr>
-          <w:rFonts w:cstheme="minorHAnsi"/>
-        </w:rPr>
-        <w:t>(drop=True)</w:t>
-      </w:r>
-    </w:p>
-    <w:p>
-      <w:pPr>
-        <w:ind w:left="720"/>
-        <w:rPr>
-          <w:rFonts w:cstheme="minorHAnsi"/>
-        </w:rPr>
-      </w:pPr>
-    </w:p>
-    <w:p>
-      <w:pPr>
-        <w:ind w:left="720"/>
-        <w:rPr>
-          <w:rFonts w:cstheme="minorHAnsi"/>
-        </w:rPr>
-      </w:pPr>
-      <w:r>
-        <w:rPr>
-          <w:rFonts w:cstheme="minorHAnsi"/>
-        </w:rPr>
-        <w:t>print(</w:t>
-      </w:r>
-      <w:proofErr w:type="spellStart"/>
-      <w:proofErr w:type="gramStart"/>
-      <w:r>
-        <w:rPr>
-          <w:rFonts w:cstheme="minorHAnsi"/>
-        </w:rPr>
-        <w:t>data.shape</w:t>
-      </w:r>
-      <w:proofErr w:type="spellEnd"/>
-      <w:proofErr w:type="gramEnd"/>
-      <w:r>
-        <w:rPr>
-          <w:rFonts w:cstheme="minorHAnsi"/>
-        </w:rPr>
-        <w:t>)</w:t>
-      </w:r>
-    </w:p>
-    <w:p>
-      <w:pPr>
-        <w:ind w:left="720"/>
-        <w:rPr>
-          <w:rFonts w:cstheme="minorHAnsi"/>
-        </w:rPr>
-      </w:pPr>
-    </w:p>
-    <w:p>
-      <w:pPr>
-        <w:ind w:left="720"/>
-        <w:rPr>
-          <w:rFonts w:cstheme="minorHAnsi"/>
-        </w:rPr>
-      </w:pPr>
-      <w:r>
-        <w:rPr>
-          <w:rFonts w:cstheme="minorHAnsi"/>
-        </w:rPr>
-        <w:t># We also need to combine sequences for proteins with multiple chains</w:t>
-      </w:r>
-    </w:p>
-    <w:p>
-      <w:pPr>
-        <w:ind w:left="720"/>
-        <w:rPr>
-          <w:rFonts w:cstheme="minorHAnsi"/>
-        </w:rPr>
-      </w:pPr>
-      <w:proofErr w:type="spellStart"/>
-      <w:r>
-        <w:rPr>
-          <w:rFonts w:cstheme="minorHAnsi"/>
-        </w:rPr>
-        <w:t>df_combined_sequences</w:t>
-      </w:r>
-      <w:proofErr w:type="spellEnd"/>
-      <w:r>
-        <w:rPr>
-          <w:rFonts w:cstheme="minorHAnsi"/>
-        </w:rPr>
-        <w:t xml:space="preserve"> = (</w:t>
-      </w:r>
-    </w:p>
-    <w:p>
-      <w:pPr>
-        <w:ind w:left="720"/>
-        <w:rPr>
-          <w:rFonts w:cstheme="minorHAnsi"/>
-        </w:rPr>
-      </w:pPr>
-      <w:r>
-        <w:rPr>
-          <w:rFonts w:cstheme="minorHAnsi"/>
-        </w:rPr>
-        <w:t xml:space="preserve">    </w:t>
-      </w:r>
-      <w:proofErr w:type="spellStart"/>
-      <w:r>
-        <w:rPr>
-          <w:rFonts w:cstheme="minorHAnsi"/>
-        </w:rPr>
-        <w:t>data_</w:t>
-      </w:r>
-      <w:proofErr w:type="gramStart"/>
-      <w:r>
-        <w:rPr>
-          <w:rFonts w:cstheme="minorHAnsi"/>
-        </w:rPr>
-        <w:t>filtered.groupby</w:t>
-      </w:r>
-      <w:proofErr w:type="spellEnd"/>
-      <w:proofErr w:type="gramEnd"/>
-      <w:r>
-        <w:rPr>
-          <w:rFonts w:cstheme="minorHAnsi"/>
-        </w:rPr>
-        <w:t>('</w:t>
-      </w:r>
-      <w:proofErr w:type="spellStart"/>
-      <w:r>
-        <w:rPr>
-          <w:rFonts w:cstheme="minorHAnsi"/>
-        </w:rPr>
-        <w:t>structure_id</w:t>
-      </w:r>
-      <w:proofErr w:type="spellEnd"/>
-      <w:proofErr w:type="gramStart"/>
-      <w:r>
-        <w:rPr>
-          <w:rFonts w:cstheme="minorHAnsi"/>
-        </w:rPr>
-        <w:t>')[</w:t>
-      </w:r>
-      <w:proofErr w:type="gramEnd"/>
-      <w:r>
-        <w:rPr>
-          <w:rFonts w:cstheme="minorHAnsi"/>
-        </w:rPr>
-        <w:t>'sequence']</w:t>
-      </w:r>
-    </w:p>
-    <w:p>
-      <w:pPr>
-        <w:ind w:left="720"/>
-        <w:rPr>
-          <w:rFonts w:cstheme="minorHAnsi"/>
-        </w:rPr>
-      </w:pPr>
-      <w:r>
-        <w:rPr>
-          <w:rFonts w:cstheme="minorHAnsi"/>
-        </w:rPr>
-        <w:t xml:space="preserve">      </w:t>
-      </w:r>
-      <w:proofErr w:type="gramStart"/>
-      <w:r>
-        <w:rPr>
-          <w:rFonts w:cstheme="minorHAnsi"/>
-        </w:rPr>
-        <w:t>.apply</w:t>
-      </w:r>
-      <w:proofErr w:type="gramEnd"/>
-      <w:r>
-        <w:rPr>
-          <w:rFonts w:cstheme="minorHAnsi"/>
-        </w:rPr>
-        <w:t>(lambda seqs: '</w:t>
-      </w:r>
-      <w:proofErr w:type="gramStart"/>
-      <w:r>
-        <w:rPr>
-          <w:rFonts w:cstheme="minorHAnsi"/>
-        </w:rPr>
-        <w:t>'.join</w:t>
-      </w:r>
-      <w:proofErr w:type="gramEnd"/>
-      <w:r>
-        <w:rPr>
-          <w:rFonts w:cstheme="minorHAnsi"/>
-        </w:rPr>
-        <w:t>(seqs))</w:t>
-      </w:r>
-    </w:p>
-    <w:p>
-      <w:pPr>
-        <w:ind w:left="720"/>
-        <w:rPr>
-          <w:rFonts w:cstheme="minorHAnsi"/>
-        </w:rPr>
-      </w:pPr>
-      <w:r>
-        <w:rPr>
-          <w:rFonts w:cstheme="minorHAnsi"/>
-        </w:rPr>
-        <w:t xml:space="preserve">      </w:t>
-      </w:r>
-      <w:proofErr w:type="gramStart"/>
-      <w:r>
-        <w:rPr>
-          <w:rFonts w:cstheme="minorHAnsi"/>
+          <w:i/>
+          <w:iCs/>
+        </w:rPr>
+        <w:t xml:space="preserve">Figure 1. Code snippet outlining preprocessing steps 5 to </w:t>
+      </w:r>
+      <w:r>
+        <w:rPr>
+          <w:rFonts w:cstheme="minorHAnsi"/>
+          <w:i/>
+          <w:iCs/>
+        </w:rPr>
+        <w:t>8</w:t>
+      </w:r>
+      <w:r>
+        <w:rPr>
+          <w:rFonts w:cstheme="minorHAnsi"/>
+          <w:i/>
+          <w:iCs/>
         </w:rPr>
         <w:t>.</w:t>
       </w:r>
-      <w:proofErr w:type="spellStart"/>
-      <w:r>
-        <w:rPr>
-          <w:rFonts w:cstheme="minorHAnsi"/>
-        </w:rPr>
-        <w:t>reset</w:t>
-      </w:r>
-      <w:proofErr w:type="gramEnd"/>
-      <w:r>
-        <w:rPr>
-          <w:rFonts w:cstheme="minorHAnsi"/>
-        </w:rPr>
-        <w:t>_index</w:t>
-      </w:r>
-      <w:proofErr w:type="spellEnd"/>
-      <w:r>
-        <w:rPr>
-          <w:rFonts w:cstheme="minorHAnsi"/>
-        </w:rPr>
-        <w:t>(name='</w:t>
-      </w:r>
-      <w:proofErr w:type="spellStart"/>
-      <w:r>
-        <w:rPr>
-          <w:rFonts w:cstheme="minorHAnsi"/>
-        </w:rPr>
-        <w:t>combined_sequence</w:t>
-      </w:r>
-      <w:proofErr w:type="spellEnd"/>
-      <w:proofErr w:type="gramStart"/>
-      <w:r>
-        <w:rPr>
-          <w:rFonts w:cstheme="minorHAnsi"/>
-        </w:rPr>
-        <w:t xml:space="preserve">')   </w:t>
-      </w:r>
-      <w:proofErr w:type="gramEnd"/>
-      <w:r>
-        <w:rPr>
-          <w:rFonts w:cstheme="minorHAnsi"/>
-        </w:rPr>
-        <w:t># Put combined sequence into a new column</w:t>
-      </w:r>
-    </w:p>
-    <w:p>
-      <w:pPr>
-        <w:ind w:left="720"/>
-        <w:rPr>
-          <w:rFonts w:cstheme="minorHAnsi"/>
-        </w:rPr>
-      </w:pPr>
-      <w:r>
-        <w:rPr>
-          <w:rFonts w:cstheme="minorHAnsi"/>
-        </w:rPr>
-        <w:t>)</w:t>
-      </w:r>
-    </w:p>
-    <w:p>
-      <w:pPr>
-        <w:ind w:left="720"/>
-        <w:rPr>
-          <w:rFonts w:cstheme="minorHAnsi"/>
-        </w:rPr>
-      </w:pPr>
-    </w:p>
-    <w:p>
-      <w:pPr>
-        <w:ind w:left="720"/>
-        <w:rPr>
-          <w:rFonts w:cstheme="minorHAnsi"/>
-        </w:rPr>
-      </w:pPr>
-      <w:r>
-        <w:rPr>
-          <w:rFonts w:cstheme="minorHAnsi"/>
-        </w:rPr>
-        <w:t># Merge new column back into original data</w:t>
-      </w:r>
-    </w:p>
-    <w:p>
-      <w:pPr>
-        <w:ind w:left="720"/>
-        <w:rPr>
-          <w:rFonts w:cstheme="minorHAnsi"/>
-        </w:rPr>
-      </w:pPr>
-      <w:proofErr w:type="spellStart"/>
-      <w:r>
-        <w:rPr>
-          <w:rFonts w:cstheme="minorHAnsi"/>
-        </w:rPr>
-        <w:t>data_filtered</w:t>
-      </w:r>
-      <w:proofErr w:type="spellEnd"/>
-      <w:r>
-        <w:rPr>
-          <w:rFonts w:cstheme="minorHAnsi"/>
-        </w:rPr>
-        <w:t xml:space="preserve"> = </w:t>
-      </w:r>
-      <w:proofErr w:type="spellStart"/>
-      <w:r>
-        <w:rPr>
-          <w:rFonts w:cstheme="minorHAnsi"/>
-        </w:rPr>
-        <w:t>data_</w:t>
-      </w:r>
-      <w:proofErr w:type="gramStart"/>
-      <w:r>
-        <w:rPr>
-          <w:rFonts w:cstheme="minorHAnsi"/>
-        </w:rPr>
-        <w:t>filtered.merge</w:t>
-      </w:r>
-      <w:proofErr w:type="spellEnd"/>
-      <w:proofErr w:type="gramEnd"/>
-      <w:r>
-        <w:rPr>
-          <w:rFonts w:cstheme="minorHAnsi"/>
-        </w:rPr>
-        <w:t>(</w:t>
-      </w:r>
-      <w:proofErr w:type="spellStart"/>
-      <w:r>
-        <w:rPr>
-          <w:rFonts w:cstheme="minorHAnsi"/>
-        </w:rPr>
-        <w:t>df_combined_sequences</w:t>
-      </w:r>
-      <w:proofErr w:type="spellEnd"/>
-      <w:r>
-        <w:rPr>
-          <w:rFonts w:cstheme="minorHAnsi"/>
-        </w:rPr>
-        <w:t>, on='</w:t>
-      </w:r>
-      <w:proofErr w:type="spellStart"/>
-      <w:r>
-        <w:rPr>
-          <w:rFonts w:cstheme="minorHAnsi"/>
-        </w:rPr>
-        <w:t>structure_id</w:t>
-      </w:r>
-      <w:proofErr w:type="spellEnd"/>
-      <w:r>
-        <w:rPr>
-          <w:rFonts w:cstheme="minorHAnsi"/>
-        </w:rPr>
-        <w:t>', how='left')</w:t>
-      </w:r>
-    </w:p>
-    <w:p>
-      <w:pPr>
-        <w:ind w:left="720"/>
-        <w:rPr>
-          <w:rFonts w:cstheme="minorHAnsi"/>
-        </w:rPr>
-      </w:pPr>
-    </w:p>
-    <w:p>
-      <w:pPr>
-        <w:ind w:left="720"/>
-        <w:rPr>
-          <w:rFonts w:cstheme="minorHAnsi"/>
-        </w:rPr>
-      </w:pPr>
-      <w:r>
-        <w:rPr>
-          <w:rFonts w:cstheme="minorHAnsi"/>
-        </w:rPr>
-        <w:t># Remove duplicate structure IDs to account for combined sequences</w:t>
-      </w:r>
-    </w:p>
-    <w:p>
-      <w:pPr>
-        <w:ind w:left="720"/>
-        <w:rPr>
-          <w:rFonts w:cstheme="minorHAnsi"/>
-        </w:rPr>
-      </w:pPr>
-      <w:proofErr w:type="spellStart"/>
-      <w:r>
-        <w:rPr>
-          <w:rFonts w:cstheme="minorHAnsi"/>
-        </w:rPr>
-        <w:t>data_filtered</w:t>
-      </w:r>
-      <w:proofErr w:type="spellEnd"/>
-      <w:r>
-        <w:rPr>
-          <w:rFonts w:cstheme="minorHAnsi"/>
-        </w:rPr>
-        <w:t xml:space="preserve"> = </w:t>
-      </w:r>
-      <w:proofErr w:type="spellStart"/>
-      <w:r>
-        <w:rPr>
-          <w:rFonts w:cstheme="minorHAnsi"/>
-        </w:rPr>
-        <w:t>data_</w:t>
-      </w:r>
-      <w:proofErr w:type="gramStart"/>
-      <w:r>
-        <w:rPr>
-          <w:rFonts w:cstheme="minorHAnsi"/>
-        </w:rPr>
-        <w:t>filtered.drop</w:t>
-      </w:r>
-      <w:proofErr w:type="gramEnd"/>
-      <w:r>
-        <w:rPr>
-          <w:rFonts w:cstheme="minorHAnsi"/>
-        </w:rPr>
-        <w:t>_duplicates</w:t>
-      </w:r>
-      <w:proofErr w:type="spellEnd"/>
-      <w:r>
-        <w:rPr>
-          <w:rFonts w:cstheme="minorHAnsi"/>
-        </w:rPr>
-        <w:t>(subset='</w:t>
-      </w:r>
-      <w:proofErr w:type="spellStart"/>
-      <w:r>
-        <w:rPr>
-          <w:rFonts w:cstheme="minorHAnsi"/>
-        </w:rPr>
-        <w:t>structure_id</w:t>
-      </w:r>
-      <w:proofErr w:type="spellEnd"/>
-      <w:r>
-        <w:rPr>
-          <w:rFonts w:cstheme="minorHAnsi"/>
-        </w:rPr>
-        <w:t>')</w:t>
-      </w:r>
-    </w:p>
-    <w:p>
-      <w:pPr>
-        <w:ind w:left="720"/>
-        <w:rPr>
-          <w:rFonts w:cstheme="minorHAnsi"/>
-        </w:rPr>
-      </w:pPr>
-    </w:p>
-    <w:p>
-      <w:pPr>
-        <w:ind w:left="720"/>
-        <w:rPr>
-          <w:rFonts w:cstheme="minorHAnsi"/>
-        </w:rPr>
-      </w:pPr>
-      <w:r>
-        <w:rPr>
-          <w:rFonts w:cstheme="minorHAnsi"/>
-        </w:rPr>
-        <w:t>print(</w:t>
-      </w:r>
-      <w:proofErr w:type="spellStart"/>
-      <w:r>
-        <w:rPr>
-          <w:rFonts w:cstheme="minorHAnsi"/>
-        </w:rPr>
-        <w:t>data_</w:t>
-      </w:r>
-      <w:proofErr w:type="gramStart"/>
-      <w:r>
-        <w:rPr>
-          <w:rFonts w:cstheme="minorHAnsi"/>
-        </w:rPr>
-        <w:t>filtered.head</w:t>
-      </w:r>
-      <w:proofErr w:type="spellEnd"/>
-      <w:proofErr w:type="gramEnd"/>
-      <w:r>
-        <w:rPr>
-          <w:rFonts w:cstheme="minorHAnsi"/>
-        </w:rPr>
-        <w:t>())</w:t>
-      </w:r>
-    </w:p>
-    <w:p>
-      <w:pPr>
-        <w:ind w:left="720"/>
-        <w:rPr>
-          <w:rFonts w:cstheme="minorHAnsi"/>
-        </w:rPr>
-      </w:pPr>
-      <w:r>
-        <w:rPr>
-          <w:rFonts w:cstheme="minorHAnsi"/>
-        </w:rPr>
-        <w:t>print(</w:t>
-      </w:r>
-      <w:proofErr w:type="spellStart"/>
-      <w:r>
-        <w:rPr>
-          <w:rFonts w:cstheme="minorHAnsi"/>
-        </w:rPr>
-        <w:t>data_</w:t>
-      </w:r>
-      <w:proofErr w:type="gramStart"/>
-      <w:r>
-        <w:rPr>
-          <w:rFonts w:cstheme="minorHAnsi"/>
-        </w:rPr>
-        <w:t>filtered.shape</w:t>
-      </w:r>
-      <w:proofErr w:type="spellEnd"/>
-      <w:proofErr w:type="gramEnd"/>
-      <w:r>
-        <w:rPr>
-          <w:rFonts w:cstheme="minorHAnsi"/>
-        </w:rPr>
-        <w:t>)</w:t>
-      </w:r>
-      <w:commentRangeEnd w:id="1"/>
-      <w:r>
-        <w:rPr>
-          <w:rStyle w:val="CommentReference"/>
-        </w:rPr>
-        <w:commentReference w:id="1"/>
-      </w:r>
-    </w:p>
-    <w:p>
-      <w:pPr>
-        <w:ind w:left="720"/>
-        <w:rPr>
-          <w:rFonts w:cstheme="minorHAnsi"/>
-        </w:rPr>
-      </w:pPr>
     </w:p>
     <w:p>
       <w:pPr>
@@ -1876,7 +881,15 @@
           <w:i/>
           <w:iCs/>
         </w:rPr>
-        <w:t>Figure 1</w:t>
+        <w:t xml:space="preserve">Figure </w:t>
+      </w:r>
+      <w:r>
+        <w:rPr>
+          <w:rFonts w:cstheme="minorHAnsi"/>
+          <w:i/>
+          <w:iCs/>
+        </w:rPr>
+        <w:t>2</w:t>
       </w:r>
       <w:r>
         <w:rPr>
@@ -1900,14 +913,7 @@
         <w:rPr>
           <w:rFonts w:cstheme="minorHAnsi"/>
         </w:rPr>
-        <w:t xml:space="preserve">Ultimately, the top 20 most represented classes were utilized as the target to ensure </w:t>
-      </w:r>
-      <w:r>
-        <w:rPr>
-          <w:rFonts w:cstheme="minorHAnsi"/>
-        </w:rPr>
-        <w:lastRenderedPageBreak/>
-        <w:t xml:space="preserve">adequate </w:t>
+        <w:t xml:space="preserve">Ultimately, the top 20 most represented classes were utilized as the target to ensure adequate </w:t>
       </w:r>
       <w:r>
         <w:rPr>
@@ -1955,6 +961,7 @@
           <w:rFonts w:cstheme="minorHAnsi"/>
           <w:noProof/>
         </w:rPr>
+        <w:lastRenderedPageBreak/>
         <w:drawing>
           <wp:inline distT="0" distB="0" distL="0" distR="0" wp14:anchorId="62AD6750" wp14:editId="6D51E561">
             <wp:extent cx="5324475" cy="2879540"/>
@@ -1971,7 +978,7 @@
                     <pic:cNvPicPr/>
                   </pic:nvPicPr>
                   <pic:blipFill>
-                    <a:blip r:embed="rId11"/>
+                    <a:blip r:embed="rId8"/>
                     <a:stretch>
                       <a:fillRect/>
                     </a:stretch>
@@ -2007,7 +1014,23 @@
           <w:i/>
           <w:iCs/>
         </w:rPr>
-        <w:t>Figure 1. Class rank versus number of sequences in dataset. Thresholds: Green = 50; Red = 200</w:t>
+        <w:t xml:space="preserve">Figure </w:t>
+      </w:r>
+      <w:r>
+        <w:rPr>
+          <w:rFonts w:cstheme="minorHAnsi"/>
+          <w:i/>
+          <w:iCs/>
+        </w:rPr>
+        <w:t>2</w:t>
+      </w:r>
+      <w:r>
+        <w:rPr>
+          <w:rFonts w:cstheme="minorHAnsi"/>
+          <w:i/>
+          <w:iCs/>
+        </w:rPr>
+        <w:t>. Class rank versus number of sequences in dataset. Thresholds: Green = 50; Red = 200</w:t>
       </w:r>
     </w:p>
     <w:p>
@@ -2219,19 +1242,19 @@
           <w:rFonts w:cstheme="minorHAnsi"/>
         </w:rPr>
       </w:pPr>
-      <w:commentRangeStart w:id="2"/>
+      <w:commentRangeStart w:id="0"/>
       <w:r>
         <w:rPr>
           <w:rFonts w:cstheme="minorHAnsi"/>
         </w:rPr>
         <w:t>Potentially more detail</w:t>
       </w:r>
-      <w:commentRangeEnd w:id="2"/>
+      <w:commentRangeEnd w:id="0"/>
       <w:r>
         <w:rPr>
           <w:rStyle w:val="CommentReference"/>
         </w:rPr>
-        <w:commentReference w:id="2"/>
+        <w:commentReference w:id="0"/>
       </w:r>
     </w:p>
     <w:p>
@@ -2323,7 +1346,7 @@
             <wp:cNvGraphicFramePr/>
             <a:graphic xmlns:a="http://schemas.openxmlformats.org/drawingml/2006/main">
               <a:graphicData uri="http://schemas.openxmlformats.org/drawingml/2006/diagram">
-                <dgm:relIds xmlns:dgm="http://schemas.openxmlformats.org/drawingml/2006/diagram" xmlns:r="http://schemas.openxmlformats.org/officeDocument/2006/relationships" r:dm="rId12" r:lo="rId13" r:qs="rId14" r:cs="rId15"/>
+                <dgm:relIds xmlns:dgm="http://schemas.openxmlformats.org/drawingml/2006/diagram" xmlns:r="http://schemas.openxmlformats.org/officeDocument/2006/relationships" r:dm="rId13" r:lo="rId14" r:qs="rId15" r:cs="rId16"/>
               </a:graphicData>
             </a:graphic>
           </wp:inline>
@@ -2522,7 +1545,6 @@
         <w:rPr>
           <w:rFonts w:cstheme="minorHAnsi"/>
         </w:rPr>
-        <w:lastRenderedPageBreak/>
         <w:t>Hyperparameter tuning (</w:t>
       </w:r>
       <w:proofErr w:type="spellStart"/>
@@ -2564,6 +1586,7 @@
           <w:b/>
           <w:bCs/>
         </w:rPr>
+        <w:lastRenderedPageBreak/>
         <w:t>LSTM-based classification trained directly on sequences padded or truncated to consistent lengths</w:t>
       </w:r>
     </w:p>
@@ -2591,7 +1614,7 @@
             <wp:cNvGraphicFramePr/>
             <a:graphic xmlns:a="http://schemas.openxmlformats.org/drawingml/2006/main">
               <a:graphicData uri="http://schemas.openxmlformats.org/drawingml/2006/diagram">
-                <dgm:relIds xmlns:dgm="http://schemas.openxmlformats.org/drawingml/2006/diagram" xmlns:r="http://schemas.openxmlformats.org/officeDocument/2006/relationships" r:dm="rId17" r:lo="rId18" r:qs="rId19" r:cs="rId20"/>
+                <dgm:relIds xmlns:dgm="http://schemas.openxmlformats.org/drawingml/2006/diagram" xmlns:r="http://schemas.openxmlformats.org/officeDocument/2006/relationships" r:dm="rId18" r:lo="rId19" r:qs="rId20" r:cs="rId21"/>
               </a:graphicData>
             </a:graphic>
           </wp:inline>
@@ -2729,7 +1752,7 @@
           <w:bCs/>
         </w:rPr>
       </w:pPr>
-      <w:commentRangeStart w:id="3"/>
+      <w:commentRangeStart w:id="1"/>
       <w:r>
         <w:rPr>
           <w:rFonts w:cstheme="minorHAnsi"/>
@@ -2745,18 +1768,18 @@
             <wp:cNvGraphicFramePr/>
             <a:graphic xmlns:a="http://schemas.openxmlformats.org/drawingml/2006/main">
               <a:graphicData uri="http://schemas.openxmlformats.org/drawingml/2006/diagram">
-                <dgm:relIds xmlns:dgm="http://schemas.openxmlformats.org/drawingml/2006/diagram" xmlns:r="http://schemas.openxmlformats.org/officeDocument/2006/relationships" r:dm="rId22" r:lo="rId23" r:qs="rId24" r:cs="rId25"/>
+                <dgm:relIds xmlns:dgm="http://schemas.openxmlformats.org/drawingml/2006/diagram" xmlns:r="http://schemas.openxmlformats.org/officeDocument/2006/relationships" r:dm="rId23" r:lo="rId24" r:qs="rId25" r:cs="rId26"/>
               </a:graphicData>
             </a:graphic>
           </wp:inline>
         </w:drawing>
       </w:r>
-      <w:commentRangeEnd w:id="3"/>
+      <w:commentRangeEnd w:id="1"/>
       <w:r>
         <w:rPr>
           <w:rStyle w:val="CommentReference"/>
         </w:rPr>
-        <w:commentReference w:id="3"/>
+        <w:commentReference w:id="1"/>
       </w:r>
     </w:p>
     <w:p>
@@ -3063,7 +2086,15 @@
           <w:i/>
           <w:iCs/>
         </w:rPr>
-        <w:t>Figure 2</w:t>
+        <w:t xml:space="preserve">Figure </w:t>
+      </w:r>
+      <w:r>
+        <w:rPr>
+          <w:rFonts w:cstheme="minorHAnsi"/>
+          <w:i/>
+          <w:iCs/>
+        </w:rPr>
+        <w:t>3</w:t>
       </w:r>
       <w:r>
         <w:rPr>
@@ -3110,7 +2141,7 @@
                     <pic:cNvPicPr/>
                   </pic:nvPicPr>
                   <pic:blipFill>
-                    <a:blip r:embed="rId27"/>
+                    <a:blip r:embed="rId28"/>
                     <a:stretch>
                       <a:fillRect/>
                     </a:stretch>
@@ -3145,7 +2176,23 @@
           <w:i/>
           <w:iCs/>
         </w:rPr>
-        <w:t>Figure 2. Distribution of protein sequence lengths.</w:t>
+        <w:t xml:space="preserve">Figure </w:t>
+      </w:r>
+      <w:r>
+        <w:rPr>
+          <w:rFonts w:cstheme="minorHAnsi"/>
+          <w:i/>
+          <w:iCs/>
+        </w:rPr>
+        <w:t>3</w:t>
+      </w:r>
+      <w:r>
+        <w:rPr>
+          <w:rFonts w:cstheme="minorHAnsi"/>
+          <w:i/>
+          <w:iCs/>
+        </w:rPr>
+        <w:t>. Distribution of protein sequence lengths.</w:t>
       </w:r>
     </w:p>
     <w:p>
@@ -3191,7 +2238,15 @@
           <w:i/>
           <w:iCs/>
         </w:rPr>
-        <w:t>Figure 3</w:t>
+        <w:t xml:space="preserve">Figure </w:t>
+      </w:r>
+      <w:r>
+        <w:rPr>
+          <w:rFonts w:cstheme="minorHAnsi"/>
+          <w:i/>
+          <w:iCs/>
+        </w:rPr>
+        <w:t>4</w:t>
       </w:r>
       <w:r>
         <w:rPr>
@@ -3217,19 +2272,19 @@
         </w:rPr>
         <w:t xml:space="preserve">) and class weighting </w:t>
       </w:r>
-      <w:commentRangeStart w:id="4"/>
+      <w:commentRangeStart w:id="2"/>
       <w:r>
         <w:rPr>
           <w:rFonts w:cstheme="minorHAnsi"/>
         </w:rPr>
         <w:t xml:space="preserve">(Pipeline 2) </w:t>
       </w:r>
-      <w:commentRangeEnd w:id="4"/>
+      <w:commentRangeEnd w:id="2"/>
       <w:r>
         <w:rPr>
           <w:rStyle w:val="CommentReference"/>
         </w:rPr>
-        <w:commentReference w:id="4"/>
+        <w:commentReference w:id="2"/>
       </w:r>
       <w:r>
         <w:rPr>
@@ -3277,7 +2332,7 @@
                     <pic:cNvPicPr/>
                   </pic:nvPicPr>
                   <pic:blipFill>
-                    <a:blip r:embed="rId28"/>
+                    <a:blip r:embed="rId29"/>
                     <a:stretch>
                       <a:fillRect/>
                     </a:stretch>
@@ -3313,7 +2368,23 @@
           <w:i/>
           <w:iCs/>
         </w:rPr>
-        <w:t>Figure 3. Distribution of protein classification.</w:t>
+        <w:t xml:space="preserve">Figure </w:t>
+      </w:r>
+      <w:r>
+        <w:rPr>
+          <w:rFonts w:cstheme="minorHAnsi"/>
+          <w:i/>
+          <w:iCs/>
+        </w:rPr>
+        <w:t>4</w:t>
+      </w:r>
+      <w:r>
+        <w:rPr>
+          <w:rFonts w:cstheme="minorHAnsi"/>
+          <w:i/>
+          <w:iCs/>
+        </w:rPr>
+        <w:t>. Distribution of protein classification.</w:t>
       </w:r>
     </w:p>
     <w:p>
@@ -3402,7 +2473,15 @@
           <w:i/>
           <w:iCs/>
         </w:rPr>
-        <w:t>Figure 4</w:t>
+        <w:t xml:space="preserve">Figure </w:t>
+      </w:r>
+      <w:r>
+        <w:rPr>
+          <w:rFonts w:cstheme="minorHAnsi"/>
+          <w:i/>
+          <w:iCs/>
+        </w:rPr>
+        <w:t>5</w:t>
       </w:r>
       <w:r>
         <w:rPr>
@@ -3444,7 +2523,7 @@
                     <pic:cNvPicPr/>
                   </pic:nvPicPr>
                   <pic:blipFill>
-                    <a:blip r:embed="rId29"/>
+                    <a:blip r:embed="rId30"/>
                     <a:stretch>
                       <a:fillRect/>
                     </a:stretch>
@@ -3480,7 +2559,23 @@
           <w:i/>
           <w:iCs/>
         </w:rPr>
-        <w:t>Figure 4. Amino acid biochemical group frequency by protein class</w:t>
+        <w:t xml:space="preserve">Figure </w:t>
+      </w:r>
+      <w:r>
+        <w:rPr>
+          <w:rFonts w:cstheme="minorHAnsi"/>
+          <w:i/>
+          <w:iCs/>
+        </w:rPr>
+        <w:t>5</w:t>
+      </w:r>
+      <w:r>
+        <w:rPr>
+          <w:rFonts w:cstheme="minorHAnsi"/>
+          <w:i/>
+          <w:iCs/>
+        </w:rPr>
+        <w:t>. Amino acid biochemical group frequency by protein class</w:t>
       </w:r>
       <w:r>
         <w:rPr>
@@ -3599,7 +2694,15 @@
           <w:i/>
           <w:iCs/>
         </w:rPr>
-        <w:t>Figure 5</w:t>
+        <w:t xml:space="preserve">Figure </w:t>
+      </w:r>
+      <w:r>
+        <w:rPr>
+          <w:rFonts w:cstheme="minorHAnsi"/>
+          <w:i/>
+          <w:iCs/>
+        </w:rPr>
+        <w:t>6</w:t>
       </w:r>
       <w:r>
         <w:rPr>
@@ -3637,7 +2740,7 @@
                     <pic:cNvPicPr/>
                   </pic:nvPicPr>
                   <pic:blipFill>
-                    <a:blip r:embed="rId30"/>
+                    <a:blip r:embed="rId31"/>
                     <a:stretch>
                       <a:fillRect/>
                     </a:stretch>
@@ -3673,7 +2776,23 @@
           <w:i/>
           <w:iCs/>
         </w:rPr>
-        <w:t xml:space="preserve">Figure 5. Frequency of the most common amino acid residues within the first 30 positions for the top five protein classes. Letter colors indicate the biochemical group of each residue: nonpolar (green), polar (blue), acidic (red), basic (purple), and aromatic (orange). Overlay shading represents predicted secondary structure propensity: α-helices (red) and </w:t>
+        <w:t xml:space="preserve">Figure </w:t>
+      </w:r>
+      <w:r>
+        <w:rPr>
+          <w:rFonts w:cstheme="minorHAnsi"/>
+          <w:i/>
+          <w:iCs/>
+        </w:rPr>
+        <w:t>6</w:t>
+      </w:r>
+      <w:r>
+        <w:rPr>
+          <w:rFonts w:cstheme="minorHAnsi"/>
+          <w:i/>
+          <w:iCs/>
+        </w:rPr>
+        <w:t xml:space="preserve">. Frequency of the most common amino acid residues within the first 30 positions for the top five protein classes. Letter colors indicate the biochemical group of each residue: nonpolar (green), polar (blue), acidic (red), basic (purple), and aromatic (orange). Overlay shading represents predicted secondary structure propensity: α-helices (red) and </w:t>
       </w:r>
       <w:r>
         <w:rPr>
@@ -3773,7 +2892,15 @@
           <w:i/>
           <w:iCs/>
         </w:rPr>
-        <w:t>Figure 6</w:t>
+        <w:t xml:space="preserve">Figure </w:t>
+      </w:r>
+      <w:r>
+        <w:rPr>
+          <w:rFonts w:cstheme="minorHAnsi"/>
+          <w:i/>
+          <w:iCs/>
+        </w:rPr>
+        <w:t>7</w:t>
       </w:r>
       <w:r>
         <w:rPr>
@@ -3811,7 +2938,7 @@
                     <pic:cNvPicPr/>
                   </pic:nvPicPr>
                   <pic:blipFill>
-                    <a:blip r:embed="rId31"/>
+                    <a:blip r:embed="rId32"/>
                     <a:stretch>
                       <a:fillRect/>
                     </a:stretch>
@@ -3847,7 +2974,23 @@
           <w:i/>
           <w:iCs/>
         </w:rPr>
-        <w:t xml:space="preserve">Figure 6. PCA plot of top 5 protein classes vs. biochemical amino acid composition. </w:t>
+        <w:t xml:space="preserve">Figure </w:t>
+      </w:r>
+      <w:r>
+        <w:rPr>
+          <w:rFonts w:cstheme="minorHAnsi"/>
+          <w:i/>
+          <w:iCs/>
+        </w:rPr>
+        <w:t>7</w:t>
+      </w:r>
+      <w:r>
+        <w:rPr>
+          <w:rFonts w:cstheme="minorHAnsi"/>
+          <w:i/>
+          <w:iCs/>
+        </w:rPr>
+        <w:t xml:space="preserve">. PCA plot of top 5 protein classes vs. biochemical amino acid composition. </w:t>
       </w:r>
       <w:r>
         <w:rPr>
@@ -4158,33 +3301,35 @@
         <w:rPr>
           <w:rFonts w:cstheme="minorHAnsi"/>
         </w:rPr>
-        <w:t xml:space="preserve"> performed the best with a tuned accuracy of </w:t>
-      </w:r>
-      <w:r>
-        <w:rPr>
-          <w:rFonts w:cstheme="minorHAnsi"/>
-          <w:highlight w:val="yellow"/>
+        <w:t xml:space="preserve"> performed the best with a tuned </w:t>
+      </w:r>
+      <w:r>
+        <w:rPr>
+          <w:rFonts w:cstheme="minorHAnsi"/>
+        </w:rPr>
+        <w:t xml:space="preserve">accuracy of </w:t>
+      </w:r>
+      <w:r>
+        <w:rPr>
+          <w:rFonts w:cstheme="minorHAnsi"/>
         </w:rPr>
         <w:t>6</w:t>
       </w:r>
       <w:r>
         <w:rPr>
           <w:rFonts w:cstheme="minorHAnsi"/>
-          <w:highlight w:val="yellow"/>
         </w:rPr>
         <w:t>9.</w:t>
       </w:r>
       <w:r>
         <w:rPr>
           <w:rFonts w:cstheme="minorHAnsi"/>
-          <w:highlight w:val="yellow"/>
         </w:rPr>
         <w:t>7</w:t>
       </w:r>
       <w:r>
         <w:rPr>
           <w:rFonts w:cstheme="minorHAnsi"/>
-          <w:highlight w:val="yellow"/>
         </w:rPr>
         <w:t>%</w:t>
       </w:r>
@@ -4234,6 +3379,42 @@
         </w:rPr>
         <w:lastRenderedPageBreak/>
         <w:t>such complex data. More advanced neural networks will be required to capture the relationship between sequences and protein classification.</w:t>
+      </w:r>
+    </w:p>
+    <w:p>
+      <w:pPr>
+        <w:ind w:firstLine="720"/>
+        <w:rPr>
+          <w:rFonts w:cstheme="minorHAnsi"/>
+        </w:rPr>
+      </w:pPr>
+      <w:commentRangeStart w:id="3"/>
+      <w:r>
+        <w:rPr>
+          <w:rFonts w:cstheme="minorHAnsi"/>
+        </w:rPr>
+        <w:t xml:space="preserve">Add </w:t>
+      </w:r>
+      <w:proofErr w:type="spellStart"/>
+      <w:r>
+        <w:rPr>
+          <w:rFonts w:cstheme="minorHAnsi"/>
+        </w:rPr>
+        <w:t>Optuna</w:t>
+      </w:r>
+      <w:proofErr w:type="spellEnd"/>
+      <w:r>
+        <w:rPr>
+          <w:rFonts w:cstheme="minorHAnsi"/>
+        </w:rPr>
+        <w:t xml:space="preserve"> plots</w:t>
+      </w:r>
+      <w:commentRangeEnd w:id="3"/>
+      <w:r>
+        <w:rPr>
+          <w:rStyle w:val="CommentReference"/>
+        </w:rPr>
+        <w:commentReference w:id="3"/>
       </w:r>
     </w:p>
     <w:p>
@@ -4399,7 +3580,6 @@
       <w:r>
         <w:rPr>
           <w:rFonts w:cstheme="minorHAnsi"/>
-          <w:highlight w:val="yellow"/>
         </w:rPr>
         <w:t>78.2%</w:t>
       </w:r>
@@ -4447,7 +3627,7 @@
           <w:i/>
           <w:iCs/>
         </w:rPr>
-        <w:t>7</w:t>
+        <w:t>8</w:t>
       </w:r>
       <w:r>
         <w:rPr>
@@ -4612,7 +3792,7 @@
                     <pic:cNvPicPr/>
                   </pic:nvPicPr>
                   <pic:blipFill>
-                    <a:blip r:embed="rId32"/>
+                    <a:blip r:embed="rId33"/>
                     <a:stretch>
                       <a:fillRect/>
                     </a:stretch>
@@ -4656,7 +3836,7 @@
           <w:i/>
           <w:iCs/>
         </w:rPr>
-        <w:t>7</w:t>
+        <w:t>8</w:t>
       </w:r>
       <w:r>
         <w:rPr>
@@ -4725,42 +3905,6 @@
           <w:iCs/>
         </w:rPr>
         <w:t>epochs.</w:t>
-      </w:r>
-    </w:p>
-    <w:p>
-      <w:pPr>
-        <w:ind w:firstLine="720"/>
-        <w:rPr>
-          <w:rFonts w:cstheme="minorHAnsi"/>
-        </w:rPr>
-      </w:pPr>
-      <w:commentRangeStart w:id="5"/>
-      <w:r>
-        <w:rPr>
-          <w:rFonts w:cstheme="minorHAnsi"/>
-        </w:rPr>
-        <w:t xml:space="preserve">Add </w:t>
-      </w:r>
-      <w:proofErr w:type="spellStart"/>
-      <w:r>
-        <w:rPr>
-          <w:rFonts w:cstheme="minorHAnsi"/>
-        </w:rPr>
-        <w:t>Optuna</w:t>
-      </w:r>
-      <w:proofErr w:type="spellEnd"/>
-      <w:r>
-        <w:rPr>
-          <w:rFonts w:cstheme="minorHAnsi"/>
-        </w:rPr>
-        <w:t xml:space="preserve"> plots</w:t>
-      </w:r>
-      <w:commentRangeEnd w:id="5"/>
-      <w:r>
-        <w:rPr>
-          <w:rStyle w:val="CommentReference"/>
-        </w:rPr>
-        <w:commentReference w:id="5"/>
       </w:r>
     </w:p>
     <w:p>
@@ -4850,7 +3994,43 @@
         <w:rPr>
           <w:rFonts w:cstheme="minorHAnsi"/>
         </w:rPr>
-        <w:t>, ESM-2, Meta AI) to obtain embeddings, which were then used to train two lightweight classifiers: a random forest and a shallow neural network. This strategy significantly improved performance, required minimal compute, and avoided the GPU limitations that slowed LSTM training.</w:t>
+        <w:t>, ESM-2, Meta AI) to obtain embeddings, which were then</w:t>
+      </w:r>
+      <w:r>
+        <w:rPr>
+          <w:rFonts w:cstheme="minorHAnsi"/>
+        </w:rPr>
+        <w:t xml:space="preserve"> planned to be used</w:t>
+      </w:r>
+      <w:r>
+        <w:rPr>
+          <w:rFonts w:cstheme="minorHAnsi"/>
+        </w:rPr>
+        <w:t xml:space="preserve"> to train two lightweight classifiers: a random forest and a shallow neural network. This strategy </w:t>
+      </w:r>
+      <w:r>
+        <w:rPr>
+          <w:rFonts w:cstheme="minorHAnsi"/>
+        </w:rPr>
+        <w:t xml:space="preserve">would have </w:t>
+      </w:r>
+      <w:r>
+        <w:rPr>
+          <w:rFonts w:cstheme="minorHAnsi"/>
+        </w:rPr>
+        <w:t>significantly improved performance</w:t>
+      </w:r>
+      <w:r>
+        <w:rPr>
+          <w:rFonts w:cstheme="minorHAnsi"/>
+        </w:rPr>
+        <w:t xml:space="preserve"> </w:t>
+      </w:r>
+      <w:r>
+        <w:rPr>
+          <w:rFonts w:cstheme="minorHAnsi"/>
+        </w:rPr>
+        <w:t>and avoided the GPU limitations that slowed LSTM training.</w:t>
       </w:r>
     </w:p>
     <w:p>
@@ -4860,33 +4040,29 @@
           <w:rFonts w:cstheme="minorHAnsi"/>
         </w:rPr>
       </w:pPr>
-      <w:commentRangeStart w:id="6"/>
-      <w:r>
-        <w:rPr>
-          <w:rFonts w:cstheme="minorHAnsi"/>
-        </w:rPr>
-        <w:t>Paragraph about computation limitations for embeddings</w:t>
-      </w:r>
-      <w:commentRangeEnd w:id="6"/>
-      <w:r>
-        <w:rPr>
-          <w:rStyle w:val="CommentReference"/>
-        </w:rPr>
-        <w:commentReference w:id="6"/>
-      </w:r>
-    </w:p>
-    <w:p>
-      <w:pPr>
-        <w:ind w:firstLine="720"/>
-        <w:rPr>
-          <w:rFonts w:cstheme="minorHAnsi"/>
-        </w:rPr>
-      </w:pPr>
-      <w:r>
-        <w:rPr>
-          <w:rFonts w:cstheme="minorHAnsi"/>
-        </w:rPr>
-        <w:t>The LLM-based embeddings also revealed biologically meaningful clustering patterns during exploratory analysis, visualized with a UMAP plot (Figure 8). This suggests that the model learns rich, generalizable representations of protein space. However, due to the high dimensionality of ESM-2 embeddings (sequence length × 7680), it is difficult to fully capture these relationships in only two dimensions.</w:t>
+      <w:r>
+        <w:rPr>
+          <w:rFonts w:cstheme="minorHAnsi"/>
+        </w:rPr>
+        <w:t>However, generating the ESM-2 embeddings in their entirely proved to also be computationally taxing, and as such we were only able to generate 1000 total –  200 per top 5 protein class. These embeddings</w:t>
+      </w:r>
+      <w:r>
+        <w:rPr>
+          <w:rFonts w:cstheme="minorHAnsi"/>
+        </w:rPr>
+        <w:t xml:space="preserve"> revealed biologically meaningful clustering patterns during exploratory analysis, visualized with a UMAP plot (Figure </w:t>
+      </w:r>
+      <w:r>
+        <w:rPr>
+          <w:rFonts w:cstheme="minorHAnsi"/>
+        </w:rPr>
+        <w:t>9</w:t>
+      </w:r>
+      <w:r>
+        <w:rPr>
+          <w:rFonts w:cstheme="minorHAnsi"/>
+        </w:rPr>
+        <w:t>). This suggests that the model learns rich, generalizable representations of protein space. However, due to the high dimensionality of ESM-2 embeddings (sequence length × 7680), it is difficult to fully capture these relationships in only two dimensions.</w:t>
       </w:r>
       <w:r>
         <w:rPr>
@@ -4933,7 +4109,7 @@
                     <pic:cNvPicPr/>
                   </pic:nvPicPr>
                   <pic:blipFill>
-                    <a:blip r:embed="rId33"/>
+                    <a:blip r:embed="rId34"/>
                     <a:stretch>
                       <a:fillRect/>
                     </a:stretch>
@@ -4977,7 +4153,7 @@
           <w:i/>
           <w:iCs/>
         </w:rPr>
-        <w:t>8</w:t>
+        <w:t>9</w:t>
       </w:r>
       <w:r>
         <w:rPr>
@@ -5060,19 +4236,19 @@
           <w:rFonts w:cstheme="minorHAnsi"/>
         </w:rPr>
       </w:pPr>
-      <w:commentRangeStart w:id="7"/>
+      <w:commentRangeStart w:id="4"/>
       <w:r>
         <w:rPr>
           <w:rFonts w:cstheme="minorHAnsi"/>
         </w:rPr>
         <w:t>New paragraph about the improvement of LLM over other models depending on if I can run the models.</w:t>
       </w:r>
-      <w:commentRangeEnd w:id="7"/>
+      <w:commentRangeEnd w:id="4"/>
       <w:r>
         <w:rPr>
           <w:rStyle w:val="CommentReference"/>
         </w:rPr>
-        <w:commentReference w:id="7"/>
+        <w:commentReference w:id="4"/>
       </w:r>
     </w:p>
     <w:p>
@@ -6735,19 +5911,11 @@
                 <w:rFonts w:cstheme="minorHAnsi"/>
               </w:rPr>
             </w:pPr>
-            <w:proofErr w:type="gramStart"/>
-            <w:r>
-              <w:rPr>
-                <w:rFonts w:cstheme="minorHAnsi"/>
-              </w:rPr>
-              <w:t>Matthews</w:t>
-            </w:r>
-            <w:proofErr w:type="gramEnd"/>
-            <w:r>
-              <w:rPr>
-                <w:rFonts w:cstheme="minorHAnsi"/>
-              </w:rPr>
-              <w:t xml:space="preserve"> coefficient, a measure of crystal packing density.</w:t>
+            <w:r>
+              <w:rPr>
+                <w:rFonts w:cstheme="minorHAnsi"/>
+              </w:rPr>
+              <w:t>Matthews coefficient, a measure of crystal packing density.</w:t>
             </w:r>
           </w:p>
         </w:tc>
@@ -11625,7 +10793,7 @@
 
 <file path=word/comments.xml><?xml version="1.0" encoding="utf-8"?>
 <w:comments xmlns:wpc="http://schemas.microsoft.com/office/word/2010/wordprocessingCanvas" xmlns:cx="http://schemas.microsoft.com/office/drawing/2014/chartex" xmlns:cx1="http://schemas.microsoft.com/office/drawing/2015/9/8/chartex" xmlns:cx2="http://schemas.microsoft.com/office/drawing/2015/10/21/chartex" xmlns:cx3="http://schemas.microsoft.com/office/drawing/2016/5/9/chartex" xmlns:cx4="http://schemas.microsoft.com/office/drawing/2016/5/10/chartex" xmlns:cx5="http://schemas.microsoft.com/office/drawing/2016/5/11/chartex" xmlns:cx6="http://schemas.microsoft.com/office/drawing/2016/5/12/chartex" xmlns:cx7="http://schemas.microsoft.com/office/drawing/2016/5/13/chartex" xmlns:cx8="http://schemas.microsoft.com/office/drawing/2016/5/14/chartex" xmlns:mc="http://schemas.openxmlformats.org/markup-compatibility/2006" xmlns:aink="http://schemas.microsoft.com/office/drawing/2016/ink" xmlns:am3d="http://schemas.microsoft.com/office/drawing/2017/model3d" xmlns:o="urn:schemas-microsoft-com:office:office" xmlns:oel="http://schemas.microsoft.com/office/2019/extlst" xmlns:r="http://schemas.openxmlformats.org/officeDocument/2006/relationships" xmlns:m="http://schemas.openxmlformats.org/officeDocument/2006/math" xmlns:v="urn:schemas-microsoft-com:vml" xmlns:wp14="http://schemas.microsoft.com/office/word/2010/wordprocessingDrawing" xmlns:wp="http://schemas.openxmlformats.org/drawingml/2006/wordprocessingDrawing" xmlns:w10="urn:schemas-microsoft-com:office:word" xmlns:w="http://schemas.openxmlformats.org/wordprocessingml/2006/main" xmlns:w14="http://schemas.microsoft.com/office/word/2010/wordml" xmlns:w15="http://schemas.microsoft.com/office/word/2012/wordml" xmlns:w16cex="http://schemas.microsoft.com/office/word/2018/wordml/cex" xmlns:w16cid="http://schemas.microsoft.com/office/word/2016/wordml/cid" xmlns:w16="http://schemas.microsoft.com/office/word/2018/wordml" xmlns:w16du="http://schemas.microsoft.com/office/word/2023/wordml/word16du" xmlns:w16sdtdh="http://schemas.microsoft.com/office/word/2020/wordml/sdtdatahash" xmlns:w16sdtfl="http://schemas.microsoft.com/office/word/2024/wordml/sdtformatlock" xmlns:w16se="http://schemas.microsoft.com/office/word/2015/wordml/symex" xmlns:wpg="http://schemas.microsoft.com/office/word/2010/wordprocessingGroup" xmlns:wpi="http://schemas.microsoft.com/office/word/2010/wordprocessingInk" xmlns:wne="http://schemas.microsoft.com/office/word/2006/wordml" xmlns:wps="http://schemas.microsoft.com/office/word/2010/wordprocessingShape" mc:Ignorable="w14 w15 w16se w16cid w16 w16cex w16sdtdh w16sdtfl w16du wp14">
-  <w:comment w:id="0" w:author="Paul London" w:date="2025-11-26T19:22:00Z" w:initials="PL">
+  <w:comment w:id="0" w:author="Paul London" w:date="2025-11-26T19:24:00Z" w:initials="PL">
     <w:p>
       <w:pPr>
         <w:pStyle w:val="CommentText"/>
@@ -11637,24 +10805,11 @@
         <w:annotationRef/>
       </w:r>
       <w:r>
-        <w:t xml:space="preserve">Combine </w:t>
-      </w:r>
-      <w:proofErr w:type="spellStart"/>
-      <w:r>
-        <w:t>csvs</w:t>
-      </w:r>
-      <w:proofErr w:type="spellEnd"/>
-      <w:r>
-        <w:t xml:space="preserve">, how much was cleaned, how did shapes change, </w:t>
-      </w:r>
-      <w:proofErr w:type="spellStart"/>
-      <w:r>
-        <w:t>etc</w:t>
-      </w:r>
-      <w:proofErr w:type="spellEnd"/>
+        <w:t>Explain a bit more for this section</w:t>
+      </w:r>
     </w:p>
   </w:comment>
-  <w:comment w:id="1" w:author="Paul London" w:date="2025-11-26T19:47:00Z" w:initials="PL">
+  <w:comment w:id="1" w:author="Paul London" w:date="2025-11-24T20:51:00Z" w:initials="PL">
     <w:p>
       <w:pPr>
         <w:pStyle w:val="CommentText"/>
@@ -11666,11 +10821,11 @@
         <w:annotationRef/>
       </w:r>
       <w:r>
-        <w:t>format</w:t>
+        <w:t>Need to fix this flowchart</w:t>
       </w:r>
     </w:p>
   </w:comment>
-  <w:comment w:id="2" w:author="Paul London" w:date="2025-11-26T19:24:00Z" w:initials="PL">
+  <w:comment w:id="2" w:author="Paul London" w:date="2025-11-26T19:29:00Z" w:initials="PL">
     <w:p>
       <w:pPr>
         <w:pStyle w:val="CommentText"/>
@@ -11682,11 +10837,11 @@
         <w:annotationRef/>
       </w:r>
       <w:r>
-        <w:t>Explain a bit more for this section</w:t>
+        <w:t>And 3?</w:t>
       </w:r>
     </w:p>
   </w:comment>
-  <w:comment w:id="3" w:author="Paul London" w:date="2025-11-24T20:51:00Z" w:initials="PL">
+  <w:comment w:id="3" w:author="Paul London" w:date="2025-11-26T19:39:00Z" w:initials="PL">
     <w:p>
       <w:pPr>
         <w:pStyle w:val="CommentText"/>
@@ -11698,59 +10853,11 @@
         <w:annotationRef/>
       </w:r>
       <w:r>
-        <w:t>Need to fix this flowchart</w:t>
+        <w:t>*</w:t>
       </w:r>
     </w:p>
   </w:comment>
-  <w:comment w:id="4" w:author="Paul London" w:date="2025-11-26T19:29:00Z" w:initials="PL">
-    <w:p>
-      <w:pPr>
-        <w:pStyle w:val="CommentText"/>
-      </w:pPr>
-      <w:r>
-        <w:rPr>
-          <w:rStyle w:val="CommentReference"/>
-        </w:rPr>
-        <w:annotationRef/>
-      </w:r>
-      <w:r>
-        <w:t>And 3?</w:t>
-      </w:r>
-    </w:p>
-  </w:comment>
-  <w:comment w:id="5" w:author="Paul London" w:date="2025-11-26T19:39:00Z" w:initials="PL">
-    <w:p>
-      <w:pPr>
-        <w:pStyle w:val="CommentText"/>
-      </w:pPr>
-      <w:r>
-        <w:rPr>
-          <w:rStyle w:val="CommentReference"/>
-        </w:rPr>
-        <w:annotationRef/>
-      </w:r>
-      <w:r>
-        <w:t>*</w:t>
-      </w:r>
-    </w:p>
-  </w:comment>
-  <w:comment w:id="6" w:author="Paul London" w:date="2025-11-26T19:40:00Z" w:initials="PL">
-    <w:p>
-      <w:pPr>
-        <w:pStyle w:val="CommentText"/>
-      </w:pPr>
-      <w:r>
-        <w:rPr>
-          <w:rStyle w:val="CommentReference"/>
-        </w:rPr>
-        <w:annotationRef/>
-      </w:r>
-      <w:r>
-        <w:t>*</w:t>
-      </w:r>
-    </w:p>
-  </w:comment>
-  <w:comment w:id="7" w:author="Paul London" w:date="2025-11-24T20:52:00Z" w:initials="PL">
+  <w:comment w:id="4" w:author="Paul London" w:date="2025-11-24T20:52:00Z" w:initials="PL">
     <w:p>
       <w:pPr>
         <w:rPr>
@@ -11809,39 +10916,30 @@
 
 <file path=word/commentsExtended.xml><?xml version="1.0" encoding="utf-8"?>
 <w15:commentsEx xmlns:wpc="http://schemas.microsoft.com/office/word/2010/wordprocessingCanvas" xmlns:cx="http://schemas.microsoft.com/office/drawing/2014/chartex" xmlns:cx1="http://schemas.microsoft.com/office/drawing/2015/9/8/chartex" xmlns:cx2="http://schemas.microsoft.com/office/drawing/2015/10/21/chartex" xmlns:cx3="http://schemas.microsoft.com/office/drawing/2016/5/9/chartex" xmlns:cx4="http://schemas.microsoft.com/office/drawing/2016/5/10/chartex" xmlns:cx5="http://schemas.microsoft.com/office/drawing/2016/5/11/chartex" xmlns:cx6="http://schemas.microsoft.com/office/drawing/2016/5/12/chartex" xmlns:cx7="http://schemas.microsoft.com/office/drawing/2016/5/13/chartex" xmlns:cx8="http://schemas.microsoft.com/office/drawing/2016/5/14/chartex" xmlns:mc="http://schemas.openxmlformats.org/markup-compatibility/2006" xmlns:aink="http://schemas.microsoft.com/office/drawing/2016/ink" xmlns:am3d="http://schemas.microsoft.com/office/drawing/2017/model3d" xmlns:o="urn:schemas-microsoft-com:office:office" xmlns:oel="http://schemas.microsoft.com/office/2019/extlst" xmlns:r="http://schemas.openxmlformats.org/officeDocument/2006/relationships" xmlns:m="http://schemas.openxmlformats.org/officeDocument/2006/math" xmlns:v="urn:schemas-microsoft-com:vml" xmlns:wp14="http://schemas.microsoft.com/office/word/2010/wordprocessingDrawing" xmlns:wp="http://schemas.openxmlformats.org/drawingml/2006/wordprocessingDrawing" xmlns:w10="urn:schemas-microsoft-com:office:word" xmlns:w="http://schemas.openxmlformats.org/wordprocessingml/2006/main" xmlns:w14="http://schemas.microsoft.com/office/word/2010/wordml" xmlns:w15="http://schemas.microsoft.com/office/word/2012/wordml" xmlns:w16cex="http://schemas.microsoft.com/office/word/2018/wordml/cex" xmlns:w16cid="http://schemas.microsoft.com/office/word/2016/wordml/cid" xmlns:w16="http://schemas.microsoft.com/office/word/2018/wordml" xmlns:w16du="http://schemas.microsoft.com/office/word/2023/wordml/word16du" xmlns:w16sdtdh="http://schemas.microsoft.com/office/word/2020/wordml/sdtdatahash" xmlns:w16sdtfl="http://schemas.microsoft.com/office/word/2024/wordml/sdtformatlock" xmlns:w16se="http://schemas.microsoft.com/office/word/2015/wordml/symex" xmlns:wpg="http://schemas.microsoft.com/office/word/2010/wordprocessingGroup" xmlns:wpi="http://schemas.microsoft.com/office/word/2010/wordprocessingInk" xmlns:wne="http://schemas.microsoft.com/office/word/2006/wordml" xmlns:wps="http://schemas.microsoft.com/office/word/2010/wordprocessingShape" mc:Ignorable="w14 w15 w16se w16cid w16 w16cex w16sdtdh w16sdtfl w16du wp14">
-  <w15:commentEx w15:paraId="1EE440C5" w15:done="0"/>
-  <w15:commentEx w15:paraId="650473A3" w15:done="0"/>
   <w15:commentEx w15:paraId="35A62B39" w15:done="0"/>
   <w15:commentEx w15:paraId="4553FCB5" w15:done="0"/>
   <w15:commentEx w15:paraId="1FF0C482" w15:done="0"/>
-  <w15:commentEx w15:paraId="35C8BF84" w15:done="0"/>
-  <w15:commentEx w15:paraId="2E3004E7" w15:done="0"/>
+  <w15:commentEx w15:paraId="4CB55AD8" w15:done="0"/>
   <w15:commentEx w15:paraId="59773FBB" w15:done="0"/>
 </w15:commentsEx>
 </file>
 
 <file path=word/commentsExtensible.xml><?xml version="1.0" encoding="utf-8"?>
 <w16cex:commentsExtensible xmlns:wpc="http://schemas.microsoft.com/office/word/2010/wordprocessingCanvas" xmlns:cx="http://schemas.microsoft.com/office/drawing/2014/chartex" xmlns:cx1="http://schemas.microsoft.com/office/drawing/2015/9/8/chartex" xmlns:cx2="http://schemas.microsoft.com/office/drawing/2015/10/21/chartex" xmlns:cx3="http://schemas.microsoft.com/office/drawing/2016/5/9/chartex" xmlns:cx4="http://schemas.microsoft.com/office/drawing/2016/5/10/chartex" xmlns:cx5="http://schemas.microsoft.com/office/drawing/2016/5/11/chartex" xmlns:cx6="http://schemas.microsoft.com/office/drawing/2016/5/12/chartex" xmlns:cx7="http://schemas.microsoft.com/office/drawing/2016/5/13/chartex" xmlns:cx8="http://schemas.microsoft.com/office/drawing/2016/5/14/chartex" xmlns:cr="http://schemas.microsoft.com/office/comments/2020/reactions" xmlns:mc="http://schemas.openxmlformats.org/markup-compatibility/2006" xmlns:aink="http://schemas.microsoft.com/office/drawing/2016/ink" xmlns:am3d="http://schemas.microsoft.com/office/drawing/2017/model3d" xmlns:o="urn:schemas-microsoft-com:office:office" xmlns:oel="http://schemas.microsoft.com/office/2019/extlst" xmlns:r="http://schemas.openxmlformats.org/officeDocument/2006/relationships" xmlns:m="http://schemas.openxmlformats.org/officeDocument/2006/math" xmlns:v="urn:schemas-microsoft-com:vml" xmlns:wp14="http://schemas.microsoft.com/office/word/2010/wordprocessingDrawing" xmlns:wp="http://schemas.openxmlformats.org/drawingml/2006/wordprocessingDrawing" xmlns:w10="urn:schemas-microsoft-com:office:word" xmlns:w="http://schemas.openxmlformats.org/wordprocessingml/2006/main" xmlns:w14="http://schemas.microsoft.com/office/word/2010/wordml" xmlns:w15="http://schemas.microsoft.com/office/word/2012/wordml" xmlns:w16cex="http://schemas.microsoft.com/office/word/2018/wordml/cex" xmlns:w16cid="http://schemas.microsoft.com/office/word/2016/wordml/cid" xmlns:w16="http://schemas.microsoft.com/office/word/2018/wordml" xmlns:w16du="http://schemas.microsoft.com/office/word/2023/wordml/word16du" xmlns:w16sdtdh="http://schemas.microsoft.com/office/word/2020/wordml/sdtdatahash" xmlns:w16sdtfl="http://schemas.microsoft.com/office/word/2024/wordml/sdtformatlock" xmlns:w16se="http://schemas.microsoft.com/office/word/2015/wordml/symex" xmlns:wpg="http://schemas.microsoft.com/office/word/2010/wordprocessingGroup" xmlns:wpi="http://schemas.microsoft.com/office/word/2010/wordprocessingInk" xmlns:wne="http://schemas.microsoft.com/office/word/2006/wordml" xmlns:wps="http://schemas.microsoft.com/office/word/2010/wordprocessingShape" mc:Ignorable="w14 w15 w16se w16cid w16 w16cex w16sdtdh w16sdtfl cr w16du wp14">
-  <w16cex:commentExtensible w16cex:durableId="441C6739" w16cex:dateUtc="2025-11-27T00:22:00Z"/>
-  <w16cex:commentExtensible w16cex:durableId="00D41C40" w16cex:dateUtc="2025-11-27T00:47:00Z"/>
   <w16cex:commentExtensible w16cex:durableId="7629C5C7" w16cex:dateUtc="2025-11-27T00:24:00Z"/>
   <w16cex:commentExtensible w16cex:durableId="439795F4" w16cex:dateUtc="2025-11-25T01:51:00Z"/>
   <w16cex:commentExtensible w16cex:durableId="7C32D6DB" w16cex:dateUtc="2025-11-27T00:29:00Z"/>
   <w16cex:commentExtensible w16cex:durableId="484FEE73" w16cex:dateUtc="2025-11-27T00:39:00Z"/>
-  <w16cex:commentExtensible w16cex:durableId="10A47543" w16cex:dateUtc="2025-11-27T00:40:00Z"/>
   <w16cex:commentExtensible w16cex:durableId="7763188E" w16cex:dateUtc="2025-11-25T01:52:00Z"/>
 </w16cex:commentsExtensible>
 </file>
 
 <file path=word/commentsIds.xml><?xml version="1.0" encoding="utf-8"?>
 <w16cid:commentsIds xmlns:wpc="http://schemas.microsoft.com/office/word/2010/wordprocessingCanvas" xmlns:cx="http://schemas.microsoft.com/office/drawing/2014/chartex" xmlns:cx1="http://schemas.microsoft.com/office/drawing/2015/9/8/chartex" xmlns:cx2="http://schemas.microsoft.com/office/drawing/2015/10/21/chartex" xmlns:cx3="http://schemas.microsoft.com/office/drawing/2016/5/9/chartex" xmlns:cx4="http://schemas.microsoft.com/office/drawing/2016/5/10/chartex" xmlns:cx5="http://schemas.microsoft.com/office/drawing/2016/5/11/chartex" xmlns:cx6="http://schemas.microsoft.com/office/drawing/2016/5/12/chartex" xmlns:cx7="http://schemas.microsoft.com/office/drawing/2016/5/13/chartex" xmlns:cx8="http://schemas.microsoft.com/office/drawing/2016/5/14/chartex" xmlns:mc="http://schemas.openxmlformats.org/markup-compatibility/2006" xmlns:aink="http://schemas.microsoft.com/office/drawing/2016/ink" xmlns:am3d="http://schemas.microsoft.com/office/drawing/2017/model3d" xmlns:o="urn:schemas-microsoft-com:office:office" xmlns:oel="http://schemas.microsoft.com/office/2019/extlst" xmlns:r="http://schemas.openxmlformats.org/officeDocument/2006/relationships" xmlns:m="http://schemas.openxmlformats.org/officeDocument/2006/math" xmlns:v="urn:schemas-microsoft-com:vml" xmlns:wp14="http://schemas.microsoft.com/office/word/2010/wordprocessingDrawing" xmlns:wp="http://schemas.openxmlformats.org/drawingml/2006/wordprocessingDrawing" xmlns:w10="urn:schemas-microsoft-com:office:word" xmlns:w="http://schemas.openxmlformats.org/wordprocessingml/2006/main" xmlns:w14="http://schemas.microsoft.com/office/word/2010/wordml" xmlns:w15="http://schemas.microsoft.com/office/word/2012/wordml" xmlns:w16cex="http://schemas.microsoft.com/office/word/2018/wordml/cex" xmlns:w16cid="http://schemas.microsoft.com/office/word/2016/wordml/cid" xmlns:w16="http://schemas.microsoft.com/office/word/2018/wordml" xmlns:w16du="http://schemas.microsoft.com/office/word/2023/wordml/word16du" xmlns:w16sdtdh="http://schemas.microsoft.com/office/word/2020/wordml/sdtdatahash" xmlns:w16sdtfl="http://schemas.microsoft.com/office/word/2024/wordml/sdtformatlock" xmlns:w16se="http://schemas.microsoft.com/office/word/2015/wordml/symex" xmlns:wpg="http://schemas.microsoft.com/office/word/2010/wordprocessingGroup" xmlns:wpi="http://schemas.microsoft.com/office/word/2010/wordprocessingInk" xmlns:wne="http://schemas.microsoft.com/office/word/2006/wordml" xmlns:wps="http://schemas.microsoft.com/office/word/2010/wordprocessingShape" mc:Ignorable="w14 w15 w16se w16cid w16 w16cex w16sdtdh w16sdtfl w16du wp14">
-  <w16cid:commentId w16cid:paraId="1EE440C5" w16cid:durableId="441C6739"/>
-  <w16cid:commentId w16cid:paraId="650473A3" w16cid:durableId="00D41C40"/>
   <w16cid:commentId w16cid:paraId="35A62B39" w16cid:durableId="7629C5C7"/>
   <w16cid:commentId w16cid:paraId="4553FCB5" w16cid:durableId="439795F4"/>
   <w16cid:commentId w16cid:paraId="1FF0C482" w16cid:durableId="7C32D6DB"/>
-  <w16cid:commentId w16cid:paraId="35C8BF84" w16cid:durableId="484FEE73"/>
-  <w16cid:commentId w16cid:paraId="2E3004E7" w16cid:durableId="10A47543"/>
+  <w16cid:commentId w16cid:paraId="4CB55AD8" w16cid:durableId="484FEE73"/>
   <w16cid:commentId w16cid:paraId="59773FBB" w16cid:durableId="7763188E"/>
 </w16cid:commentsIds>
 </file>
@@ -15824,7 +14922,7 @@
   <dgm:whole/>
   <dgm:extLst>
     <a:ext uri="http://schemas.microsoft.com/office/drawing/2008/diagram">
-      <dsp:dataModelExt xmlns:dsp="http://schemas.microsoft.com/office/drawing/2008/diagram" relId="rId16" minVer="http://schemas.openxmlformats.org/drawingml/2006/diagram"/>
+      <dsp:dataModelExt xmlns:dsp="http://schemas.microsoft.com/office/drawing/2008/diagram" relId="rId17" minVer="http://schemas.openxmlformats.org/drawingml/2006/diagram"/>
     </a:ext>
   </dgm:extLst>
 </dgm:dataModel>
@@ -16080,7 +15178,7 @@
   <dgm:whole/>
   <dgm:extLst>
     <a:ext uri="http://schemas.microsoft.com/office/drawing/2008/diagram">
-      <dsp:dataModelExt xmlns:dsp="http://schemas.microsoft.com/office/drawing/2008/diagram" relId="rId21" minVer="http://schemas.openxmlformats.org/drawingml/2006/diagram"/>
+      <dsp:dataModelExt xmlns:dsp="http://schemas.microsoft.com/office/drawing/2008/diagram" relId="rId22" minVer="http://schemas.openxmlformats.org/drawingml/2006/diagram"/>
     </a:ext>
   </dgm:extLst>
 </dgm:dataModel>
@@ -16402,7 +15500,7 @@
   <dgm:whole/>
   <dgm:extLst>
     <a:ext uri="http://schemas.microsoft.com/office/drawing/2008/diagram">
-      <dsp:dataModelExt xmlns:dsp="http://schemas.microsoft.com/office/drawing/2008/diagram" relId="rId26" minVer="http://schemas.openxmlformats.org/drawingml/2006/diagram"/>
+      <dsp:dataModelExt xmlns:dsp="http://schemas.microsoft.com/office/drawing/2008/diagram" relId="rId27" minVer="http://schemas.openxmlformats.org/drawingml/2006/diagram"/>
     </a:ext>
   </dgm:extLst>
 </dgm:dataModel>
